--- a/workfiles/游戏demo分析/第一人称游戏demo分析.docx
+++ b/workfiles/游戏demo分析/第一人称游戏demo分析.docx
@@ -176,35 +176,20 @@
           <w:sz w:val="19"/>
           <w:szCs w:val="19"/>
         </w:rPr>
-        <w:t>ModuleRules</w:t>
-      </w:r>
-      <w:r>
-        <w:rPr>
-          <w:rFonts w:ascii="新宋体" w:eastAsia="新宋体" w:cs="新宋体"/>
+        <w:t>ModuleRules.cs</w:t>
+      </w:r>
+      <w:r>
+        <w:rPr>
+          <w:rFonts w:ascii="新宋体" w:eastAsia="新宋体" w:cs="新宋体" w:hint="eastAsia"/>
           <w:color w:val="2B91AF"/>
           <w:kern w:val="0"/>
           <w:sz w:val="19"/>
           <w:szCs w:val="19"/>
         </w:rPr>
-        <w:t>.cs</w:t>
-      </w:r>
-      <w:r>
-        <w:rPr>
-          <w:rFonts w:ascii="新宋体" w:eastAsia="新宋体" w:cs="新宋体" w:hint="eastAsia"/>
-          <w:color w:val="2B91AF"/>
-          <w:kern w:val="0"/>
-          <w:sz w:val="19"/>
-          <w:szCs w:val="19"/>
-        </w:rPr>
         <w:t>文件</w:t>
       </w:r>
     </w:p>
     <w:p>
-      <w:pPr>
-        <w:rPr>
-          <w:rFonts w:hint="eastAsia"/>
-        </w:rPr>
-      </w:pPr>
       <w:r>
         <w:rPr>
           <w:rFonts w:hint="eastAsia"/>
@@ -219,7 +204,7 @@
         <w:adjustRightInd w:val="0"/>
         <w:jc w:val="left"/>
         <w:rPr>
-          <w:rFonts w:ascii="新宋体" w:eastAsia="新宋体" w:cs="新宋体" w:hint="eastAsia"/>
+          <w:rFonts w:ascii="新宋体" w:eastAsia="新宋体" w:cs="新宋体"/>
           <w:color w:val="000000"/>
           <w:kern w:val="0"/>
           <w:sz w:val="19"/>
@@ -321,7 +306,6 @@
         </w:rPr>
         <w:t xml:space="preserve"> </w:t>
       </w:r>
-      <w:proofErr w:type="gramStart"/>
       <w:r>
         <w:rPr>
           <w:rFonts w:ascii="新宋体" w:eastAsia="新宋体" w:cs="新宋体"/>
@@ -340,18 +324,7 @@
           <w:sz w:val="19"/>
           <w:szCs w:val="19"/>
         </w:rPr>
-        <w:t xml:space="preserve"> :</w:t>
-      </w:r>
-      <w:proofErr w:type="gramEnd"/>
-      <w:r>
-        <w:rPr>
-          <w:rFonts w:ascii="新宋体" w:eastAsia="新宋体" w:cs="新宋体"/>
-          <w:color w:val="000000"/>
-          <w:kern w:val="0"/>
-          <w:sz w:val="19"/>
-          <w:szCs w:val="19"/>
-        </w:rPr>
-        <w:t xml:space="preserve"> </w:t>
+        <w:t xml:space="preserve"> : </w:t>
       </w:r>
       <w:r>
         <w:rPr>
@@ -433,7 +406,6 @@
         </w:rPr>
         <w:t xml:space="preserve"> </w:t>
       </w:r>
-      <w:proofErr w:type="gramStart"/>
       <w:r>
         <w:rPr>
           <w:rFonts w:ascii="新宋体" w:eastAsia="新宋体" w:cs="新宋体"/>
@@ -454,7 +426,6 @@
         </w:rPr>
         <w:t>(</w:t>
       </w:r>
-      <w:proofErr w:type="gramEnd"/>
       <w:r>
         <w:rPr>
           <w:rFonts w:ascii="新宋体" w:eastAsia="新宋体" w:cs="新宋体"/>
@@ -569,7 +540,7 @@
         <w:adjustRightInd w:val="0"/>
         <w:jc w:val="left"/>
         <w:rPr>
-          <w:rFonts w:ascii="新宋体" w:eastAsia="新宋体" w:cs="新宋体" w:hint="eastAsia"/>
+          <w:rFonts w:ascii="新宋体" w:eastAsia="新宋体" w:cs="新宋体"/>
           <w:color w:val="000000"/>
           <w:kern w:val="0"/>
           <w:sz w:val="19"/>
@@ -751,7 +722,6 @@
         </w:rPr>
         <w:t xml:space="preserve"> </w:t>
       </w:r>
-      <w:proofErr w:type="gramStart"/>
       <w:r>
         <w:rPr>
           <w:rFonts w:ascii="新宋体" w:eastAsia="新宋体" w:cs="新宋体"/>
@@ -770,18 +740,7 @@
           <w:sz w:val="19"/>
           <w:szCs w:val="19"/>
         </w:rPr>
-        <w:t>[</w:t>
-      </w:r>
-      <w:proofErr w:type="gramEnd"/>
-      <w:r>
-        <w:rPr>
-          <w:rFonts w:ascii="新宋体" w:eastAsia="新宋体" w:cs="新宋体"/>
-          <w:color w:val="000000"/>
-          <w:kern w:val="0"/>
-          <w:sz w:val="19"/>
-          <w:szCs w:val="19"/>
-        </w:rPr>
-        <w:t xml:space="preserve">] { </w:t>
+        <w:t xml:space="preserve">[] { </w:t>
       </w:r>
       <w:r>
         <w:rPr>
@@ -959,29 +918,7 @@
           <w:sz w:val="19"/>
           <w:szCs w:val="19"/>
         </w:rPr>
-        <w:t>：设置此模块预编译头文件的用法为显</w:t>
-      </w:r>
-      <w:proofErr w:type="gramStart"/>
-      <w:r>
-        <w:rPr>
-          <w:rFonts w:ascii="新宋体" w:eastAsia="新宋体" w:cs="新宋体" w:hint="eastAsia"/>
-          <w:color w:val="000080"/>
-          <w:kern w:val="0"/>
-          <w:sz w:val="19"/>
-          <w:szCs w:val="19"/>
-        </w:rPr>
-        <w:t>式或者</w:t>
-      </w:r>
-      <w:proofErr w:type="gramEnd"/>
-      <w:r>
-        <w:rPr>
-          <w:rFonts w:ascii="新宋体" w:eastAsia="新宋体" w:cs="新宋体" w:hint="eastAsia"/>
-          <w:color w:val="000080"/>
-          <w:kern w:val="0"/>
-          <w:sz w:val="19"/>
-          <w:szCs w:val="19"/>
-        </w:rPr>
-        <w:t>共享，并且支持IWYU</w:t>
+        <w:t>：设置此模块预编译头文件的用法为显式或者共享，并且支持IWYU</w:t>
       </w:r>
       <w:r>
         <w:rPr>
@@ -1209,17 +1146,7 @@
           <w:sz w:val="19"/>
           <w:szCs w:val="19"/>
         </w:rPr>
-        <w:t>irstPersonGameDemo</w:t>
-      </w:r>
-      <w:r>
-        <w:rPr>
-          <w:rFonts w:ascii="新宋体" w:eastAsia="新宋体" w:cs="新宋体"/>
-          <w:color w:val="000080"/>
-          <w:kern w:val="0"/>
-          <w:sz w:val="19"/>
-          <w:szCs w:val="19"/>
-        </w:rPr>
-        <w:t>Character</w:t>
+        <w:t>irstPersonGameDemoCharacter</w:t>
       </w:r>
       <w:r>
         <w:rPr>
@@ -1301,27 +1228,7 @@
           <w:sz w:val="19"/>
           <w:szCs w:val="19"/>
         </w:rPr>
-        <w:t>"</w:t>
-      </w:r>
-      <w:r>
-        <w:rPr>
-          <w:rFonts w:ascii="新宋体" w:eastAsia="新宋体" w:cs="新宋体"/>
-          <w:color w:val="A31515"/>
-          <w:kern w:val="0"/>
-          <w:sz w:val="19"/>
-          <w:szCs w:val="19"/>
-        </w:rPr>
-        <w:t>XXX</w:t>
-      </w:r>
-      <w:r>
-        <w:rPr>
-          <w:rFonts w:ascii="新宋体" w:eastAsia="新宋体" w:cs="新宋体"/>
-          <w:color w:val="A31515"/>
-          <w:kern w:val="0"/>
-          <w:sz w:val="19"/>
-          <w:szCs w:val="19"/>
-        </w:rPr>
-        <w:t>.generated.h"</w:t>
+        <w:t>"XXX.generated.h"</w:t>
       </w:r>
       <w:r>
         <w:rPr>
@@ -1400,17 +1307,7 @@
           <w:sz w:val="19"/>
           <w:szCs w:val="19"/>
         </w:rPr>
-        <w:t>UCLASS</w:t>
-      </w:r>
-      <w:r>
-        <w:rPr>
-          <w:rFonts w:ascii="新宋体" w:eastAsia="新宋体" w:cs="新宋体"/>
-          <w:color w:val="A000A0"/>
-          <w:kern w:val="0"/>
-          <w:sz w:val="19"/>
-          <w:szCs w:val="19"/>
-        </w:rPr>
-        <w:t>()</w:t>
+        <w:t>UCLASS()</w:t>
       </w:r>
       <w:r>
         <w:rPr>
@@ -1530,17 +1427,17 @@
     <w:p>
       <w:pPr>
         <w:rPr>
+          <w:rFonts w:ascii="Arial" w:hAnsi="Arial" w:cs="Arial"/>
+          <w:color w:val="4D4D4D"/>
+          <w:shd w:val="clear" w:color="auto" w:fill="FFFFFF"/>
+        </w:rPr>
+      </w:pPr>
+      <w:r>
+        <w:rPr>
           <w:rFonts w:ascii="Arial" w:hAnsi="Arial" w:cs="Arial" w:hint="eastAsia"/>
           <w:color w:val="4D4D4D"/>
           <w:shd w:val="clear" w:color="auto" w:fill="FFFFFF"/>
         </w:rPr>
-      </w:pPr>
-      <w:r>
-        <w:rPr>
-          <w:rFonts w:ascii="Arial" w:hAnsi="Arial" w:cs="Arial" w:hint="eastAsia"/>
-          <w:color w:val="4D4D4D"/>
-          <w:shd w:val="clear" w:color="auto" w:fill="FFFFFF"/>
-        </w:rPr>
         <w:t>下面就开始声明各种成员和成员函数，如果成员前面使用了</w:t>
       </w:r>
       <w:r>
@@ -1591,27 +1488,65 @@
           <w:sz w:val="19"/>
           <w:szCs w:val="19"/>
         </w:rPr>
-        <w:t>里面的一些参数设置可见ObjectMacros.h文件里面，比如有</w:t>
-      </w:r>
-      <w:r>
-        <w:rPr>
-          <w:rFonts w:ascii="新宋体" w:eastAsia="新宋体" w:cs="新宋体"/>
+        <w:t>里面的一些参数设置可见ObjectMacros.h文件里面，比如有VisibleAnywhere</w:t>
+      </w:r>
+      <w:r>
+        <w:rPr>
+          <w:rFonts w:ascii="新宋体" w:eastAsia="新宋体" w:cs="新宋体" w:hint="eastAsia"/>
           <w:color w:val="A000A0"/>
           <w:kern w:val="0"/>
           <w:sz w:val="19"/>
           <w:szCs w:val="19"/>
         </w:rPr>
-        <w:t>VisibleAnywhere</w:t>
-      </w:r>
-      <w:r>
-        <w:rPr>
-          <w:rFonts w:ascii="新宋体" w:eastAsia="新宋体" w:cs="新宋体" w:hint="eastAsia"/>
+        <w:t>/</w:t>
+      </w:r>
+      <w:r>
+        <w:rPr>
+          <w:rFonts w:ascii="新宋体" w:eastAsia="新宋体" w:cs="新宋体"/>
           <w:color w:val="A000A0"/>
           <w:kern w:val="0"/>
           <w:sz w:val="19"/>
           <w:szCs w:val="19"/>
         </w:rPr>
-        <w:t>/</w:t>
+        <w:t>EditAnywhere设置可见性和可编辑性，</w:t>
+      </w:r>
+      <w:r>
+        <w:rPr>
+          <w:rFonts w:ascii="新宋体" w:eastAsia="新宋体" w:cs="新宋体"/>
+          <w:color w:val="000000"/>
+          <w:kern w:val="0"/>
+          <w:sz w:val="19"/>
+          <w:szCs w:val="19"/>
+        </w:rPr>
+        <w:t>Category=设置在窗口显示时的分栏</w:t>
+      </w:r>
+      <w:r>
+        <w:rPr>
+          <w:rFonts w:ascii="新宋体" w:eastAsia="新宋体" w:cs="新宋体"/>
+          <w:color w:val="000000"/>
+          <w:kern w:val="0"/>
+          <w:sz w:val="19"/>
+          <w:szCs w:val="19"/>
+        </w:rPr>
+        <w:t>，BlueprintReadOnly设置蓝图的操作权限</w:t>
+      </w:r>
+      <w:r>
+        <w:rPr>
+          <w:rFonts w:ascii="新宋体" w:eastAsia="新宋体" w:cs="新宋体" w:hint="eastAsia"/>
+          <w:color w:val="000000"/>
+          <w:kern w:val="0"/>
+          <w:sz w:val="19"/>
+          <w:szCs w:val="19"/>
+        </w:rPr>
+        <w:t>等等</w:t>
+      </w:r>
+    </w:p>
+    <w:p>
+      <w:r>
+        <w:rPr>
+          <w:rFonts w:hint="eastAsia"/>
+        </w:rPr>
+        <w:t>下面详细说一下这个类里面的成员和成员函数，简单起见，把</w:t>
       </w:r>
       <w:r>
         <w:rPr>
@@ -1621,139 +1556,17 @@
           <w:sz w:val="19"/>
           <w:szCs w:val="19"/>
         </w:rPr>
-        <w:t>EditAnywhere</w:t>
-      </w:r>
-      <w:r>
-        <w:rPr>
-          <w:rFonts w:ascii="新宋体" w:eastAsia="新宋体" w:cs="新宋体"/>
+        <w:t>UPROPERTY</w:t>
+      </w:r>
+      <w:r>
+        <w:rPr>
+          <w:rFonts w:ascii="新宋体" w:eastAsia="新宋体" w:cs="新宋体" w:hint="eastAsia"/>
           <w:color w:val="A000A0"/>
           <w:kern w:val="0"/>
           <w:sz w:val="19"/>
           <w:szCs w:val="19"/>
         </w:rPr>
-        <w:t>设置可见性和</w:t>
-      </w:r>
-      <w:proofErr w:type="gramStart"/>
-      <w:r>
-        <w:rPr>
-          <w:rFonts w:ascii="新宋体" w:eastAsia="新宋体" w:cs="新宋体"/>
-          <w:color w:val="A000A0"/>
-          <w:kern w:val="0"/>
-          <w:sz w:val="19"/>
-          <w:szCs w:val="19"/>
-        </w:rPr>
-        <w:t>可</w:t>
-      </w:r>
-      <w:proofErr w:type="gramEnd"/>
-      <w:r>
-        <w:rPr>
-          <w:rFonts w:ascii="新宋体" w:eastAsia="新宋体" w:cs="新宋体"/>
-          <w:color w:val="A000A0"/>
-          <w:kern w:val="0"/>
-          <w:sz w:val="19"/>
-          <w:szCs w:val="19"/>
-        </w:rPr>
-        <w:t>编辑性，</w:t>
-      </w:r>
-      <w:r>
-        <w:rPr>
-          <w:rFonts w:ascii="新宋体" w:eastAsia="新宋体" w:cs="新宋体"/>
-          <w:color w:val="000000"/>
-          <w:kern w:val="0"/>
-          <w:sz w:val="19"/>
-          <w:szCs w:val="19"/>
-        </w:rPr>
-        <w:t>Category=</w:t>
-      </w:r>
-      <w:r>
-        <w:rPr>
-          <w:rFonts w:ascii="新宋体" w:eastAsia="新宋体" w:cs="新宋体"/>
-          <w:color w:val="000000"/>
-          <w:kern w:val="0"/>
-          <w:sz w:val="19"/>
-          <w:szCs w:val="19"/>
-        </w:rPr>
-        <w:t>设置在窗口显示时的分栏</w:t>
-      </w:r>
-      <w:r>
-        <w:rPr>
-          <w:rFonts w:ascii="新宋体" w:eastAsia="新宋体" w:cs="新宋体"/>
-          <w:color w:val="000000"/>
-          <w:kern w:val="0"/>
-          <w:sz w:val="19"/>
-          <w:szCs w:val="19"/>
-        </w:rPr>
-        <w:t>，</w:t>
-      </w:r>
-      <w:r>
-        <w:rPr>
-          <w:rFonts w:ascii="新宋体" w:eastAsia="新宋体" w:cs="新宋体"/>
-          <w:color w:val="000000"/>
-          <w:kern w:val="0"/>
-          <w:sz w:val="19"/>
-          <w:szCs w:val="19"/>
-        </w:rPr>
-        <w:t>BlueprintReadOnly</w:t>
-      </w:r>
-      <w:r>
-        <w:rPr>
-          <w:rFonts w:ascii="新宋体" w:eastAsia="新宋体" w:cs="新宋体"/>
-          <w:color w:val="000000"/>
-          <w:kern w:val="0"/>
-          <w:sz w:val="19"/>
-          <w:szCs w:val="19"/>
-        </w:rPr>
-        <w:t>设置蓝图的操作权限</w:t>
-      </w:r>
-      <w:r>
-        <w:rPr>
-          <w:rFonts w:ascii="新宋体" w:eastAsia="新宋体" w:cs="新宋体" w:hint="eastAsia"/>
-          <w:color w:val="000000"/>
-          <w:kern w:val="0"/>
-          <w:sz w:val="19"/>
-          <w:szCs w:val="19"/>
-        </w:rPr>
-        <w:t>等等</w:t>
-      </w:r>
-    </w:p>
-    <w:p>
-      <w:r>
-        <w:rPr>
-          <w:rFonts w:hint="eastAsia"/>
-        </w:rPr>
-        <w:t>下面详细说一下这个类里面的成员和成员函数，简单起见，把</w:t>
-      </w:r>
-      <w:r>
-        <w:rPr>
-          <w:rFonts w:ascii="新宋体" w:eastAsia="新宋体" w:cs="新宋体"/>
-          <w:color w:val="A000A0"/>
-          <w:kern w:val="0"/>
-          <w:sz w:val="19"/>
-          <w:szCs w:val="19"/>
-        </w:rPr>
-        <w:t>UPROPERTY</w:t>
-      </w:r>
-      <w:proofErr w:type="gramStart"/>
-      <w:r>
-        <w:rPr>
-          <w:rFonts w:ascii="新宋体" w:eastAsia="新宋体" w:cs="新宋体" w:hint="eastAsia"/>
-          <w:color w:val="A000A0"/>
-          <w:kern w:val="0"/>
-          <w:sz w:val="19"/>
-          <w:szCs w:val="19"/>
-        </w:rPr>
-        <w:t>宏设置</w:t>
-      </w:r>
-      <w:proofErr w:type="gramEnd"/>
-      <w:r>
-        <w:rPr>
-          <w:rFonts w:ascii="新宋体" w:eastAsia="新宋体" w:cs="新宋体" w:hint="eastAsia"/>
-          <w:color w:val="A000A0"/>
-          <w:kern w:val="0"/>
-          <w:sz w:val="19"/>
-          <w:szCs w:val="19"/>
-        </w:rPr>
-        <w:t>都删去了</w:t>
+        <w:t>宏设置都删去了</w:t>
       </w:r>
       <w:r>
         <w:rPr>
@@ -1776,7 +1589,6 @@
           <w:szCs w:val="16"/>
         </w:rPr>
       </w:pPr>
-      <w:proofErr w:type="gramStart"/>
       <w:r>
         <w:rPr>
           <w:rFonts w:ascii="新宋体" w:eastAsia="新宋体" w:cs="新宋体"/>
@@ -1795,18 +1607,7 @@
           <w:sz w:val="16"/>
           <w:szCs w:val="16"/>
         </w:rPr>
-        <w:t>(</w:t>
-      </w:r>
-      <w:proofErr w:type="gramEnd"/>
-      <w:r>
-        <w:rPr>
-          <w:rFonts w:ascii="新宋体" w:eastAsia="新宋体" w:cs="新宋体"/>
-          <w:color w:val="000000"/>
-          <w:kern w:val="0"/>
-          <w:sz w:val="16"/>
-          <w:szCs w:val="16"/>
-        </w:rPr>
-        <w:t>config=Game)</w:t>
+        <w:t>(config=Game)</w:t>
       </w:r>
     </w:p>
     <w:p>
@@ -1843,7 +1644,6 @@
         </w:rPr>
         <w:t xml:space="preserve"> </w:t>
       </w:r>
-      <w:proofErr w:type="gramStart"/>
       <w:r>
         <w:rPr>
           <w:rFonts w:ascii="新宋体" w:eastAsia="新宋体" w:cs="新宋体"/>
@@ -1862,18 +1662,7 @@
           <w:sz w:val="16"/>
           <w:szCs w:val="16"/>
         </w:rPr>
-        <w:t xml:space="preserve"> :</w:t>
-      </w:r>
-      <w:proofErr w:type="gramEnd"/>
-      <w:r>
-        <w:rPr>
-          <w:rFonts w:ascii="新宋体" w:eastAsia="新宋体" w:cs="新宋体"/>
-          <w:color w:val="000000"/>
-          <w:kern w:val="0"/>
-          <w:sz w:val="16"/>
-          <w:szCs w:val="16"/>
-        </w:rPr>
-        <w:t xml:space="preserve"> </w:t>
+        <w:t xml:space="preserve"> : </w:t>
       </w:r>
       <w:r>
         <w:rPr>
@@ -1963,39 +1752,17 @@
           <w:sz w:val="16"/>
           <w:szCs w:val="16"/>
         </w:rPr>
-        <w:t>GENERATED_</w:t>
-      </w:r>
-      <w:proofErr w:type="gramStart"/>
-      <w:r>
-        <w:rPr>
-          <w:rFonts w:ascii="新宋体" w:eastAsia="新宋体" w:cs="新宋体"/>
-          <w:color w:val="A000A0"/>
-          <w:kern w:val="0"/>
-          <w:sz w:val="16"/>
-          <w:szCs w:val="16"/>
-        </w:rPr>
-        <w:t>BODY</w:t>
-      </w:r>
-      <w:r>
-        <w:rPr>
-          <w:rFonts w:ascii="新宋体" w:eastAsia="新宋体" w:cs="新宋体"/>
-          <w:color w:val="000000"/>
-          <w:kern w:val="0"/>
-          <w:sz w:val="16"/>
-          <w:szCs w:val="16"/>
-        </w:rPr>
-        <w:t>(</w:t>
-      </w:r>
-      <w:proofErr w:type="gramEnd"/>
-      <w:r>
-        <w:rPr>
-          <w:rFonts w:ascii="新宋体" w:eastAsia="新宋体" w:cs="新宋体"/>
-          <w:color w:val="000000"/>
-          <w:kern w:val="0"/>
-          <w:sz w:val="16"/>
-          <w:szCs w:val="16"/>
-        </w:rPr>
-        <w:t>)</w:t>
+        <w:t>GENERATED_BODY</w:t>
+      </w:r>
+      <w:r>
+        <w:rPr>
+          <w:rFonts w:ascii="新宋体" w:eastAsia="新宋体" w:cs="新宋体"/>
+          <w:color w:val="000000"/>
+          <w:kern w:val="0"/>
+          <w:sz w:val="16"/>
+          <w:szCs w:val="16"/>
+        </w:rPr>
+        <w:t>()</w:t>
       </w:r>
     </w:p>
     <w:p>
@@ -2005,7 +1772,7 @@
         <w:adjustRightInd w:val="0"/>
         <w:jc w:val="left"/>
         <w:rPr>
-          <w:rFonts w:ascii="新宋体" w:eastAsia="新宋体" w:cs="新宋体" w:hint="eastAsia"/>
+          <w:rFonts w:ascii="新宋体" w:eastAsia="新宋体" w:cs="新宋体"/>
           <w:color w:val="000000"/>
           <w:kern w:val="0"/>
           <w:sz w:val="16"/>
@@ -2100,7 +1867,7 @@
         <w:adjustRightInd w:val="0"/>
         <w:jc w:val="left"/>
         <w:rPr>
-          <w:rFonts w:ascii="新宋体" w:eastAsia="新宋体" w:cs="新宋体" w:hint="eastAsia"/>
+          <w:rFonts w:ascii="新宋体" w:eastAsia="新宋体" w:cs="新宋体"/>
           <w:color w:val="000000"/>
           <w:kern w:val="0"/>
           <w:sz w:val="16"/>
@@ -2340,7 +2107,7 @@
         <w:adjustRightInd w:val="0"/>
         <w:jc w:val="left"/>
         <w:rPr>
-          <w:rFonts w:ascii="新宋体" w:eastAsia="新宋体" w:cs="新宋体" w:hint="eastAsia"/>
+          <w:rFonts w:ascii="新宋体" w:eastAsia="新宋体" w:cs="新宋体"/>
           <w:color w:val="000000"/>
           <w:kern w:val="0"/>
           <w:sz w:val="16"/>
@@ -2480,7 +2247,7 @@
         <w:adjustRightInd w:val="0"/>
         <w:jc w:val="left"/>
         <w:rPr>
-          <w:rFonts w:ascii="新宋体" w:eastAsia="新宋体" w:cs="新宋体" w:hint="eastAsia"/>
+          <w:rFonts w:ascii="新宋体" w:eastAsia="新宋体" w:cs="新宋体"/>
           <w:color w:val="000000"/>
           <w:kern w:val="0"/>
           <w:sz w:val="16"/>
@@ -2600,7 +2367,7 @@
         <w:adjustRightInd w:val="0"/>
         <w:jc w:val="left"/>
         <w:rPr>
-          <w:rFonts w:ascii="新宋体" w:eastAsia="新宋体" w:cs="新宋体" w:hint="eastAsia"/>
+          <w:rFonts w:ascii="新宋体" w:eastAsia="新宋体" w:cs="新宋体"/>
           <w:color w:val="000000"/>
           <w:kern w:val="0"/>
           <w:sz w:val="16"/>
@@ -2850,7 +2617,7 @@
         <w:adjustRightInd w:val="0"/>
         <w:jc w:val="left"/>
         <w:rPr>
-          <w:rFonts w:ascii="新宋体" w:eastAsia="新宋体" w:cs="新宋体" w:hint="eastAsia"/>
+          <w:rFonts w:ascii="新宋体" w:eastAsia="新宋体" w:cs="新宋体"/>
           <w:color w:val="000000"/>
           <w:kern w:val="0"/>
           <w:sz w:val="16"/>
@@ -2955,7 +2722,7 @@
         <w:adjustRightInd w:val="0"/>
         <w:jc w:val="left"/>
         <w:rPr>
-          <w:rFonts w:ascii="新宋体" w:eastAsia="新宋体" w:cs="新宋体" w:hint="eastAsia"/>
+          <w:rFonts w:ascii="新宋体" w:eastAsia="新宋体" w:cs="新宋体"/>
           <w:color w:val="000000"/>
           <w:kern w:val="0"/>
           <w:sz w:val="16"/>
@@ -3050,7 +2817,7 @@
         <w:adjustRightInd w:val="0"/>
         <w:jc w:val="left"/>
         <w:rPr>
-          <w:rFonts w:ascii="新宋体" w:eastAsia="新宋体" w:cs="新宋体" w:hint="eastAsia"/>
+          <w:rFonts w:ascii="新宋体" w:eastAsia="新宋体" w:cs="新宋体"/>
           <w:color w:val="000000"/>
           <w:kern w:val="0"/>
           <w:sz w:val="16"/>
@@ -3135,7 +2902,7 @@
         <w:adjustRightInd w:val="0"/>
         <w:jc w:val="left"/>
         <w:rPr>
-          <w:rFonts w:ascii="新宋体" w:eastAsia="新宋体" w:cs="新宋体" w:hint="eastAsia"/>
+          <w:rFonts w:ascii="新宋体" w:eastAsia="新宋体" w:cs="新宋体"/>
           <w:color w:val="000000"/>
           <w:kern w:val="0"/>
           <w:sz w:val="16"/>
@@ -3270,29 +3037,7 @@
           <w:sz w:val="16"/>
           <w:szCs w:val="16"/>
         </w:rPr>
-        <w:t>的作用是指定这个对象</w:t>
-      </w:r>
-      <w:proofErr w:type="gramStart"/>
-      <w:r>
-        <w:rPr>
-          <w:rFonts w:ascii="新宋体" w:eastAsia="新宋体" w:cs="新宋体" w:hint="eastAsia"/>
-          <w:color w:val="000000"/>
-          <w:kern w:val="0"/>
-          <w:sz w:val="16"/>
-          <w:szCs w:val="16"/>
-        </w:rPr>
-        <w:t>的父类必须</w:t>
-      </w:r>
-      <w:proofErr w:type="gramEnd"/>
-      <w:r>
-        <w:rPr>
-          <w:rFonts w:ascii="新宋体" w:eastAsia="新宋体" w:cs="新宋体" w:hint="eastAsia"/>
-          <w:color w:val="000000"/>
-          <w:kern w:val="0"/>
-          <w:sz w:val="16"/>
-          <w:szCs w:val="16"/>
-        </w:rPr>
-        <w:t>是尖括号</w:t>
+        <w:t>的作用是指定这个对象的父类必须是尖括号</w:t>
       </w:r>
       <w:r>
         <w:rPr>
@@ -3312,29 +3057,7 @@
           <w:sz w:val="16"/>
           <w:szCs w:val="16"/>
         </w:rPr>
-        <w:t>，也就是在属性窗口里面选择的时候，只会出现括号</w:t>
-      </w:r>
-      <w:proofErr w:type="gramStart"/>
-      <w:r>
-        <w:rPr>
-          <w:rFonts w:ascii="新宋体" w:eastAsia="新宋体" w:cs="新宋体" w:hint="eastAsia"/>
-          <w:color w:val="000000"/>
-          <w:kern w:val="0"/>
-          <w:sz w:val="16"/>
-          <w:szCs w:val="16"/>
-        </w:rPr>
-        <w:t>里面类</w:t>
-      </w:r>
-      <w:proofErr w:type="gramEnd"/>
-      <w:r>
-        <w:rPr>
-          <w:rFonts w:ascii="新宋体" w:eastAsia="新宋体" w:cs="新宋体" w:hint="eastAsia"/>
-          <w:color w:val="000000"/>
-          <w:kern w:val="0"/>
-          <w:sz w:val="16"/>
-          <w:szCs w:val="16"/>
-        </w:rPr>
-        <w:t>的派生类的选项，另外还提供一些安全性</w:t>
+        <w:t>，也就是在属性窗口里面选择的时候，只会出现括号里面类的派生类的选项，另外还提供一些安全性</w:t>
       </w:r>
     </w:p>
     <w:p>
@@ -3429,7 +3152,7 @@
         <w:adjustRightInd w:val="0"/>
         <w:jc w:val="left"/>
         <w:rPr>
-          <w:rFonts w:ascii="新宋体" w:eastAsia="新宋体" w:cs="新宋体" w:hint="eastAsia"/>
+          <w:rFonts w:ascii="新宋体" w:eastAsia="新宋体" w:cs="新宋体"/>
           <w:color w:val="000000"/>
           <w:kern w:val="0"/>
           <w:sz w:val="16"/>
@@ -3514,7 +3237,7 @@
         <w:adjustRightInd w:val="0"/>
         <w:jc w:val="left"/>
         <w:rPr>
-          <w:rFonts w:ascii="新宋体" w:eastAsia="新宋体" w:cs="新宋体" w:hint="eastAsia"/>
+          <w:rFonts w:ascii="新宋体" w:eastAsia="新宋体" w:cs="新宋体"/>
           <w:color w:val="000000"/>
           <w:kern w:val="0"/>
           <w:sz w:val="16"/>
@@ -3586,7 +3309,6 @@
         </w:rPr>
         <w:t xml:space="preserve"> </w:t>
       </w:r>
-      <w:proofErr w:type="gramStart"/>
       <w:r>
         <w:rPr>
           <w:rFonts w:ascii="新宋体" w:eastAsia="新宋体" w:cs="新宋体"/>
@@ -3605,18 +3327,7 @@
           <w:sz w:val="16"/>
           <w:szCs w:val="16"/>
         </w:rPr>
-        <w:t>(</w:t>
-      </w:r>
-      <w:proofErr w:type="gramEnd"/>
-      <w:r>
-        <w:rPr>
-          <w:rFonts w:ascii="新宋体" w:eastAsia="新宋体" w:cs="新宋体"/>
-          <w:color w:val="000000"/>
-          <w:kern w:val="0"/>
-          <w:sz w:val="16"/>
-          <w:szCs w:val="16"/>
-        </w:rPr>
-        <w:t>);</w:t>
+        <w:t>();</w:t>
       </w:r>
     </w:p>
     <w:p>
@@ -3663,7 +3374,6 @@
         </w:rPr>
         <w:t xml:space="preserve"> </w:t>
       </w:r>
-      <w:proofErr w:type="gramStart"/>
       <w:r>
         <w:rPr>
           <w:rFonts w:ascii="新宋体" w:eastAsia="新宋体" w:cs="新宋体"/>
@@ -3684,7 +3394,6 @@
         </w:rPr>
         <w:t>(</w:t>
       </w:r>
-      <w:proofErr w:type="gramEnd"/>
       <w:r>
         <w:rPr>
           <w:rFonts w:ascii="新宋体" w:eastAsia="新宋体" w:cs="新宋体"/>
@@ -3770,7 +3479,6 @@
         </w:rPr>
         <w:t xml:space="preserve"> </w:t>
       </w:r>
-      <w:proofErr w:type="gramStart"/>
       <w:r>
         <w:rPr>
           <w:rFonts w:ascii="新宋体" w:eastAsia="新宋体" w:cs="新宋体"/>
@@ -3791,7 +3499,6 @@
         </w:rPr>
         <w:t>(</w:t>
       </w:r>
-      <w:proofErr w:type="gramEnd"/>
       <w:r>
         <w:rPr>
           <w:rFonts w:ascii="新宋体" w:eastAsia="新宋体" w:cs="新宋体"/>
@@ -3877,7 +3584,6 @@
         </w:rPr>
         <w:t xml:space="preserve"> </w:t>
       </w:r>
-      <w:proofErr w:type="gramStart"/>
       <w:r>
         <w:rPr>
           <w:rFonts w:ascii="新宋体" w:eastAsia="新宋体" w:cs="新宋体"/>
@@ -3898,7 +3604,6 @@
         </w:rPr>
         <w:t>(</w:t>
       </w:r>
-      <w:proofErr w:type="gramEnd"/>
       <w:r>
         <w:rPr>
           <w:rFonts w:ascii="新宋体" w:eastAsia="新宋体" w:cs="新宋体"/>
@@ -3984,7 +3689,6 @@
         </w:rPr>
         <w:t xml:space="preserve"> </w:t>
       </w:r>
-      <w:proofErr w:type="gramStart"/>
       <w:r>
         <w:rPr>
           <w:rFonts w:ascii="新宋体" w:eastAsia="新宋体" w:cs="新宋体"/>
@@ -4005,7 +3709,6 @@
         </w:rPr>
         <w:t>(</w:t>
       </w:r>
-      <w:proofErr w:type="gramEnd"/>
       <w:r>
         <w:rPr>
           <w:rFonts w:ascii="新宋体" w:eastAsia="新宋体" w:cs="新宋体"/>
@@ -4069,7 +3772,7 @@
         <w:adjustRightInd w:val="0"/>
         <w:jc w:val="left"/>
         <w:rPr>
-          <w:rFonts w:ascii="新宋体" w:eastAsia="新宋体" w:cs="新宋体" w:hint="eastAsia"/>
+          <w:rFonts w:ascii="新宋体" w:eastAsia="新宋体" w:cs="新宋体"/>
           <w:color w:val="000000"/>
           <w:kern w:val="0"/>
           <w:sz w:val="16"/>
@@ -4207,7 +3910,6 @@
         </w:rPr>
         <w:tab/>
       </w:r>
-      <w:proofErr w:type="gramStart"/>
       <w:r>
         <w:rPr>
           <w:rFonts w:ascii="新宋体" w:eastAsia="新宋体" w:cs="新宋体"/>
@@ -4226,18 +3928,7 @@
           <w:sz w:val="16"/>
           <w:szCs w:val="16"/>
         </w:rPr>
-        <w:t>(</w:t>
-      </w:r>
-      <w:proofErr w:type="gramEnd"/>
-      <w:r>
-        <w:rPr>
-          <w:rFonts w:ascii="新宋体" w:eastAsia="新宋体" w:cs="新宋体"/>
-          <w:color w:val="000000"/>
-          <w:kern w:val="0"/>
-          <w:sz w:val="16"/>
-          <w:szCs w:val="16"/>
-        </w:rPr>
-        <w:t xml:space="preserve">) { </w:t>
+        <w:t xml:space="preserve">() { </w:t>
       </w:r>
       <w:r>
         <w:rPr>
@@ -4450,7 +4141,6 @@
         </w:rPr>
         <w:tab/>
       </w:r>
-      <w:proofErr w:type="gramStart"/>
       <w:r>
         <w:rPr>
           <w:rFonts w:ascii="新宋体" w:eastAsia="新宋体" w:cs="新宋体"/>
@@ -4471,7 +4161,6 @@
         </w:rPr>
         <w:t>::</w:t>
       </w:r>
-      <w:proofErr w:type="gramEnd"/>
       <w:r>
         <w:rPr>
           <w:rFonts w:ascii="新宋体" w:eastAsia="新宋体" w:cs="新宋体"/>
@@ -4733,7 +4422,6 @@
         </w:rPr>
         <w:t xml:space="preserve"> </w:t>
       </w:r>
-      <w:proofErr w:type="gramStart"/>
       <w:r>
         <w:rPr>
           <w:rFonts w:ascii="新宋体" w:eastAsia="新宋体" w:cs="新宋体"/>
@@ -4754,7 +4442,6 @@
         </w:rPr>
         <w:t>(</w:t>
       </w:r>
-      <w:proofErr w:type="gramEnd"/>
       <w:r>
         <w:rPr>
           <w:rFonts w:ascii="新宋体" w:eastAsia="新宋体" w:cs="新宋体"/>
@@ -4940,7 +4627,6 @@
         </w:rPr>
         <w:t xml:space="preserve"> </w:t>
       </w:r>
-      <w:proofErr w:type="gramStart"/>
       <w:r>
         <w:rPr>
           <w:rFonts w:ascii="新宋体" w:eastAsia="新宋体" w:cs="新宋体"/>
@@ -4961,7 +4647,6 @@
         </w:rPr>
         <w:t>(</w:t>
       </w:r>
-      <w:proofErr w:type="gramEnd"/>
       <w:r>
         <w:rPr>
           <w:rFonts w:ascii="新宋体" w:eastAsia="新宋体" w:cs="新宋体"/>
@@ -5147,7 +4832,6 @@
         </w:rPr>
         <w:t xml:space="preserve"> </w:t>
       </w:r>
-      <w:proofErr w:type="gramStart"/>
       <w:r>
         <w:rPr>
           <w:rFonts w:ascii="新宋体" w:eastAsia="新宋体" w:cs="新宋体"/>
@@ -5168,7 +4852,6 @@
         </w:rPr>
         <w:t>(</w:t>
       </w:r>
-      <w:proofErr w:type="gramEnd"/>
       <w:r>
         <w:rPr>
           <w:rFonts w:ascii="新宋体" w:eastAsia="新宋体" w:cs="新宋体"/>
@@ -5317,7 +5000,7 @@
         <w:adjustRightInd w:val="0"/>
         <w:jc w:val="left"/>
         <w:rPr>
-          <w:rFonts w:ascii="新宋体" w:eastAsia="新宋体" w:cs="新宋体" w:hint="eastAsia"/>
+          <w:rFonts w:ascii="新宋体" w:eastAsia="新宋体" w:cs="新宋体"/>
           <w:color w:val="000000"/>
           <w:kern w:val="0"/>
           <w:sz w:val="13"/>
@@ -5912,7 +5595,7 @@
         <w:adjustRightInd w:val="0"/>
         <w:jc w:val="left"/>
         <w:rPr>
-          <w:rFonts w:ascii="新宋体" w:eastAsia="新宋体" w:cs="新宋体" w:hint="eastAsia"/>
+          <w:rFonts w:ascii="新宋体" w:eastAsia="新宋体" w:cs="新宋体"/>
           <w:color w:val="000000"/>
           <w:kern w:val="0"/>
           <w:sz w:val="16"/>
@@ -6163,27 +5846,15 @@
         </w:rPr>
         <w:br/>
       </w:r>
-      <w:proofErr w:type="gramStart"/>
-      <w:r>
-        <w:rPr>
-          <w:rFonts w:ascii="新宋体" w:eastAsia="新宋体" w:cs="新宋体" w:hint="eastAsia"/>
-          <w:color w:val="000000"/>
-          <w:kern w:val="0"/>
-          <w:sz w:val="19"/>
-          <w:szCs w:val="19"/>
-        </w:rPr>
-        <w:t>获取父类</w:t>
-      </w:r>
-      <w:proofErr w:type="gramEnd"/>
-      <w:r>
-        <w:rPr>
-          <w:rFonts w:ascii="新宋体" w:eastAsia="新宋体" w:cs="新宋体" w:hint="eastAsia"/>
-          <w:color w:val="000000"/>
-          <w:kern w:val="0"/>
-          <w:sz w:val="19"/>
-          <w:szCs w:val="19"/>
-        </w:rPr>
-        <w:t>Character的</w:t>
+      <w:r>
+        <w:rPr>
+          <w:rFonts w:ascii="新宋体" w:eastAsia="新宋体" w:cs="新宋体" w:hint="eastAsia"/>
+          <w:color w:val="000000"/>
+          <w:kern w:val="0"/>
+          <w:sz w:val="19"/>
+          <w:szCs w:val="19"/>
+        </w:rPr>
+        <w:t>获取父类Character的</w:t>
       </w:r>
       <w:r>
         <w:rPr>
@@ -6490,8 +6161,8 @@
     <w:p>
       <w:pPr>
         <w:rPr>
-          <w:rFonts w:ascii="新宋体" w:eastAsia="新宋体" w:cs="新宋体" w:hint="eastAsia"/>
-          <w:color w:val="000000"/>
+          <w:rFonts w:ascii="新宋体" w:eastAsia="新宋体" w:cs="新宋体"/>
+          <w:color w:val="000080"/>
           <w:kern w:val="0"/>
           <w:sz w:val="19"/>
           <w:szCs w:val="19"/>
@@ -6551,8 +6222,8 @@
     <w:p>
       <w:pPr>
         <w:rPr>
-          <w:rFonts w:ascii="新宋体" w:eastAsia="新宋体" w:cs="新宋体"/>
-          <w:color w:val="000000"/>
+          <w:rFonts w:ascii="新宋体" w:eastAsia="新宋体" w:cs="新宋体" w:hint="eastAsia"/>
+          <w:color w:val="000080"/>
           <w:kern w:val="0"/>
           <w:sz w:val="19"/>
           <w:szCs w:val="19"/>
@@ -6561,6 +6232,47 @@
       <w:r>
         <w:rPr>
           <w:rFonts w:ascii="新宋体" w:eastAsia="新宋体" w:cs="新宋体" w:hint="eastAsia"/>
+          <w:color w:val="000080"/>
+          <w:kern w:val="0"/>
+          <w:sz w:val="19"/>
+          <w:szCs w:val="19"/>
+        </w:rPr>
+        <w:t>这个类实例的各种骨骼、图元、动画等属于内容包里面的部分，是在蓝图类里面进行指定，避免在C</w:t>
+      </w:r>
+      <w:r>
+        <w:rPr>
+          <w:rFonts w:ascii="新宋体" w:eastAsia="新宋体" w:cs="新宋体"/>
+          <w:color w:val="000080"/>
+          <w:kern w:val="0"/>
+          <w:sz w:val="19"/>
+          <w:szCs w:val="19"/>
+        </w:rPr>
+        <w:t>++</w:t>
+      </w:r>
+      <w:r>
+        <w:rPr>
+          <w:rFonts w:ascii="新宋体" w:eastAsia="新宋体" w:cs="新宋体" w:hint="eastAsia"/>
+          <w:color w:val="000080"/>
+          <w:kern w:val="0"/>
+          <w:sz w:val="19"/>
+          <w:szCs w:val="19"/>
+        </w:rPr>
+        <w:t>代码里面对内容产生引用</w:t>
+      </w:r>
+    </w:p>
+    <w:p>
+      <w:pPr>
+        <w:rPr>
+          <w:rFonts w:ascii="新宋体" w:eastAsia="新宋体" w:cs="新宋体"/>
+          <w:color w:val="000000"/>
+          <w:kern w:val="0"/>
+          <w:sz w:val="19"/>
+          <w:szCs w:val="19"/>
+        </w:rPr>
+      </w:pPr>
+      <w:r>
+        <w:rPr>
+          <w:rFonts w:ascii="新宋体" w:eastAsia="新宋体" w:cs="新宋体" w:hint="eastAsia"/>
           <w:color w:val="000000"/>
           <w:kern w:val="0"/>
           <w:sz w:val="19"/>
@@ -6572,7 +6284,7 @@
     <w:p>
       <w:pPr>
         <w:rPr>
-          <w:rFonts w:ascii="新宋体" w:eastAsia="新宋体" w:cs="新宋体" w:hint="eastAsia"/>
+          <w:rFonts w:ascii="新宋体" w:eastAsia="新宋体" w:cs="新宋体"/>
           <w:color w:val="000000"/>
           <w:kern w:val="0"/>
           <w:sz w:val="19"/>
@@ -6707,7 +6419,1109 @@
           <w:sz w:val="19"/>
           <w:szCs w:val="19"/>
         </w:rPr>
-        <w:t>FP_Gun</w:t>
+        <w:t xml:space="preserve">FP_Gun </w:t>
+      </w:r>
+      <w:r>
+        <w:rPr>
+          <w:rFonts w:ascii="新宋体" w:eastAsia="新宋体" w:cs="新宋体"/>
+          <w:color w:val="880000"/>
+          <w:kern w:val="0"/>
+          <w:sz w:val="19"/>
+          <w:szCs w:val="19"/>
+        </w:rPr>
+        <w:t>Attachment</w:t>
+      </w:r>
+      <w:r>
+        <w:rPr>
+          <w:rFonts w:ascii="新宋体" w:eastAsia="新宋体" w:cs="新宋体" w:hint="eastAsia"/>
+          <w:color w:val="880000"/>
+          <w:kern w:val="0"/>
+          <w:sz w:val="19"/>
+          <w:szCs w:val="19"/>
+        </w:rPr>
+        <w:t>到</w:t>
+      </w:r>
+      <w:r>
+        <w:rPr>
+          <w:rFonts w:ascii="新宋体" w:eastAsia="新宋体" w:cs="新宋体"/>
+          <w:color w:val="000080"/>
+          <w:kern w:val="0"/>
+          <w:sz w:val="19"/>
+          <w:szCs w:val="19"/>
+        </w:rPr>
+        <w:t>Mesh1P</w:t>
+      </w:r>
+      <w:r>
+        <w:rPr>
+          <w:rFonts w:ascii="新宋体" w:eastAsia="新宋体" w:cs="新宋体" w:hint="eastAsia"/>
+          <w:color w:val="000080"/>
+          <w:kern w:val="0"/>
+          <w:sz w:val="19"/>
+          <w:szCs w:val="19"/>
+        </w:rPr>
+        <w:t>上面</w:t>
+      </w:r>
+      <w:r>
+        <w:rPr>
+          <w:rFonts w:ascii="新宋体" w:eastAsia="新宋体" w:cs="新宋体" w:hint="eastAsia"/>
+          <w:color w:val="000080"/>
+          <w:kern w:val="0"/>
+          <w:sz w:val="19"/>
+          <w:szCs w:val="19"/>
+        </w:rPr>
+        <w:t>，为什么没在构造函数里面做呢</w:t>
+      </w:r>
+      <w:r>
+        <w:rPr>
+          <w:rFonts w:ascii="新宋体" w:eastAsia="新宋体" w:cs="新宋体" w:hint="eastAsia"/>
+          <w:color w:val="000080"/>
+          <w:kern w:val="0"/>
+          <w:sz w:val="19"/>
+          <w:szCs w:val="19"/>
+        </w:rPr>
+        <w:t>？</w:t>
+      </w:r>
+      <w:r>
+        <w:rPr>
+          <w:rFonts w:ascii="新宋体" w:eastAsia="新宋体" w:cs="新宋体" w:hint="eastAsia"/>
+          <w:color w:val="000080"/>
+          <w:kern w:val="0"/>
+          <w:sz w:val="19"/>
+          <w:szCs w:val="19"/>
+        </w:rPr>
+        <w:t>因为在那时，</w:t>
+      </w:r>
+      <w:r>
+        <w:rPr>
+          <w:rFonts w:ascii="新宋体" w:eastAsia="新宋体" w:cs="新宋体"/>
+          <w:color w:val="000080"/>
+          <w:kern w:val="0"/>
+          <w:sz w:val="19"/>
+          <w:szCs w:val="19"/>
+        </w:rPr>
+        <w:t>Mesh1P</w:t>
+      </w:r>
+      <w:r>
+        <w:rPr>
+          <w:rFonts w:ascii="新宋体" w:eastAsia="新宋体" w:cs="新宋体" w:hint="eastAsia"/>
+          <w:color w:val="000080"/>
+          <w:kern w:val="0"/>
+          <w:sz w:val="19"/>
+          <w:szCs w:val="19"/>
+        </w:rPr>
+        <w:t>的骨骼还没有生成</w:t>
+      </w:r>
+    </w:p>
+    <w:p>
+      <w:pPr>
+        <w:rPr>
+          <w:rFonts w:hint="eastAsia"/>
+          <w:sz w:val="18"/>
+          <w:szCs w:val="20"/>
+        </w:rPr>
+      </w:pPr>
+      <w:r>
+        <w:rPr>
+          <w:rFonts w:ascii="新宋体" w:eastAsia="新宋体" w:cs="新宋体"/>
+          <w:color w:val="880000"/>
+          <w:kern w:val="0"/>
+          <w:sz w:val="19"/>
+          <w:szCs w:val="19"/>
+        </w:rPr>
+        <w:t>SetupPlayerInputComponent</w:t>
+      </w:r>
+      <w:r>
+        <w:rPr>
+          <w:rFonts w:ascii="新宋体" w:eastAsia="新宋体" w:cs="新宋体" w:hint="eastAsia"/>
+          <w:color w:val="880000"/>
+          <w:kern w:val="0"/>
+          <w:sz w:val="19"/>
+          <w:szCs w:val="19"/>
+        </w:rPr>
+        <w:t>，对传入的</w:t>
+      </w:r>
+      <w:r>
+        <w:rPr>
+          <w:rFonts w:ascii="新宋体" w:eastAsia="新宋体" w:cs="新宋体"/>
+          <w:color w:val="0000FF"/>
+          <w:kern w:val="0"/>
+          <w:sz w:val="19"/>
+          <w:szCs w:val="19"/>
+        </w:rPr>
+        <w:t>UInputComponent</w:t>
+      </w:r>
+      <w:r>
+        <w:rPr>
+          <w:rFonts w:ascii="新宋体" w:eastAsia="新宋体" w:cs="新宋体"/>
+          <w:color w:val="000000"/>
+          <w:kern w:val="0"/>
+          <w:sz w:val="19"/>
+          <w:szCs w:val="19"/>
+        </w:rPr>
+        <w:t>*</w:t>
+      </w:r>
+      <w:r>
+        <w:rPr>
+          <w:rFonts w:ascii="新宋体" w:eastAsia="新宋体" w:cs="新宋体" w:hint="eastAsia"/>
+          <w:color w:val="000000"/>
+          <w:kern w:val="0"/>
+          <w:sz w:val="19"/>
+          <w:szCs w:val="19"/>
+        </w:rPr>
+        <w:t>进行修改，绑定一些输入性的动作：如</w:t>
+      </w:r>
+      <w:r>
+        <w:rPr>
+          <w:rFonts w:ascii="新宋体" w:eastAsia="新宋体" w:cs="新宋体"/>
+          <w:color w:val="880000"/>
+          <w:kern w:val="0"/>
+          <w:sz w:val="19"/>
+          <w:szCs w:val="19"/>
+        </w:rPr>
+        <w:t>BindAction</w:t>
+      </w:r>
+      <w:r>
+        <w:rPr>
+          <w:rFonts w:ascii="新宋体" w:eastAsia="新宋体" w:cs="新宋体" w:hint="eastAsia"/>
+          <w:color w:val="880000"/>
+          <w:kern w:val="0"/>
+          <w:sz w:val="19"/>
+          <w:szCs w:val="19"/>
+        </w:rPr>
+        <w:t>，</w:t>
+      </w:r>
+      <w:r>
+        <w:rPr>
+          <w:rFonts w:ascii="新宋体" w:eastAsia="新宋体" w:cs="新宋体"/>
+          <w:color w:val="880000"/>
+          <w:kern w:val="0"/>
+          <w:sz w:val="19"/>
+          <w:szCs w:val="19"/>
+        </w:rPr>
+        <w:t>BindAxis</w:t>
+      </w:r>
+      <w:r>
+        <w:rPr>
+          <w:rFonts w:ascii="新宋体" w:eastAsia="新宋体" w:cs="新宋体" w:hint="eastAsia"/>
+          <w:color w:val="880000"/>
+          <w:kern w:val="0"/>
+          <w:sz w:val="19"/>
+          <w:szCs w:val="19"/>
+        </w:rPr>
+        <w:t>，以及在</w:t>
+      </w:r>
+      <w:r>
+        <w:rPr>
+          <w:rFonts w:ascii="新宋体" w:eastAsia="新宋体" w:cs="新宋体"/>
+          <w:color w:val="880000"/>
+          <w:kern w:val="0"/>
+          <w:sz w:val="19"/>
+          <w:szCs w:val="19"/>
+        </w:rPr>
+        <w:t>EnableTouchscreenMovement</w:t>
+      </w:r>
+      <w:r>
+        <w:rPr>
+          <w:rFonts w:hint="eastAsia"/>
+          <w:sz w:val="18"/>
+          <w:szCs w:val="20"/>
+        </w:rPr>
+        <w:t>里面的</w:t>
+      </w:r>
+      <w:r>
+        <w:rPr>
+          <w:rFonts w:ascii="新宋体" w:eastAsia="新宋体" w:cs="新宋体"/>
+          <w:color w:val="880000"/>
+          <w:kern w:val="0"/>
+          <w:sz w:val="19"/>
+          <w:szCs w:val="19"/>
+        </w:rPr>
+        <w:t>BindTouch</w:t>
+      </w:r>
+      <w:r>
+        <w:rPr>
+          <w:rFonts w:ascii="新宋体" w:eastAsia="新宋体" w:cs="新宋体" w:hint="eastAsia"/>
+          <w:color w:val="880000"/>
+          <w:kern w:val="0"/>
+          <w:sz w:val="19"/>
+          <w:szCs w:val="19"/>
+        </w:rPr>
+        <w:t>，把这些输入名称与相应的成员函数进行绑定，如</w:t>
+      </w:r>
+      <w:r>
+        <w:rPr>
+          <w:rFonts w:ascii="新宋体" w:eastAsia="新宋体" w:cs="新宋体"/>
+          <w:color w:val="000080"/>
+          <w:kern w:val="0"/>
+          <w:sz w:val="19"/>
+          <w:szCs w:val="19"/>
+        </w:rPr>
+        <w:t>PlayerInputComponent</w:t>
+      </w:r>
+      <w:r>
+        <w:rPr>
+          <w:rFonts w:ascii="新宋体" w:eastAsia="新宋体" w:cs="新宋体"/>
+          <w:color w:val="000000"/>
+          <w:kern w:val="0"/>
+          <w:sz w:val="19"/>
+          <w:szCs w:val="19"/>
+        </w:rPr>
+        <w:t>-&gt;</w:t>
+      </w:r>
+      <w:r>
+        <w:rPr>
+          <w:rFonts w:ascii="新宋体" w:eastAsia="新宋体" w:cs="新宋体"/>
+          <w:color w:val="880000"/>
+          <w:kern w:val="0"/>
+          <w:sz w:val="19"/>
+          <w:szCs w:val="19"/>
+        </w:rPr>
+        <w:t>BindAction</w:t>
+      </w:r>
+      <w:r>
+        <w:rPr>
+          <w:rFonts w:ascii="新宋体" w:eastAsia="新宋体" w:cs="新宋体"/>
+          <w:color w:val="000000"/>
+          <w:kern w:val="0"/>
+          <w:sz w:val="19"/>
+          <w:szCs w:val="19"/>
+        </w:rPr>
+        <w:t>(</w:t>
+      </w:r>
+      <w:r>
+        <w:rPr>
+          <w:rFonts w:ascii="新宋体" w:eastAsia="新宋体" w:cs="新宋体"/>
+          <w:color w:val="A31515"/>
+          <w:kern w:val="0"/>
+          <w:sz w:val="19"/>
+          <w:szCs w:val="19"/>
+        </w:rPr>
+        <w:t>"Jump"</w:t>
+      </w:r>
+      <w:r>
+        <w:rPr>
+          <w:rFonts w:ascii="新宋体" w:eastAsia="新宋体" w:cs="新宋体"/>
+          <w:color w:val="000000"/>
+          <w:kern w:val="0"/>
+          <w:sz w:val="19"/>
+          <w:szCs w:val="19"/>
+        </w:rPr>
+        <w:t xml:space="preserve">, </w:t>
+      </w:r>
+      <w:r>
+        <w:rPr>
+          <w:rFonts w:ascii="新宋体" w:eastAsia="新宋体" w:cs="新宋体"/>
+          <w:color w:val="A000A0"/>
+          <w:kern w:val="0"/>
+          <w:sz w:val="19"/>
+          <w:szCs w:val="19"/>
+        </w:rPr>
+        <w:t>IE_Pressed</w:t>
+      </w:r>
+      <w:r>
+        <w:rPr>
+          <w:rFonts w:ascii="新宋体" w:eastAsia="新宋体" w:cs="新宋体"/>
+          <w:color w:val="000000"/>
+          <w:kern w:val="0"/>
+          <w:sz w:val="19"/>
+          <w:szCs w:val="19"/>
+        </w:rPr>
+        <w:t xml:space="preserve">, </w:t>
+      </w:r>
+      <w:r>
+        <w:rPr>
+          <w:rFonts w:ascii="新宋体" w:eastAsia="新宋体" w:cs="新宋体"/>
+          <w:color w:val="0000FF"/>
+          <w:kern w:val="0"/>
+          <w:sz w:val="19"/>
+          <w:szCs w:val="19"/>
+        </w:rPr>
+        <w:t>this</w:t>
+      </w:r>
+      <w:r>
+        <w:rPr>
+          <w:rFonts w:ascii="新宋体" w:eastAsia="新宋体" w:cs="新宋体"/>
+          <w:color w:val="000000"/>
+          <w:kern w:val="0"/>
+          <w:sz w:val="19"/>
+          <w:szCs w:val="19"/>
+        </w:rPr>
+        <w:t>, &amp;</w:t>
+      </w:r>
+      <w:r>
+        <w:rPr>
+          <w:rFonts w:ascii="新宋体" w:eastAsia="新宋体" w:cs="新宋体"/>
+          <w:color w:val="0000FF"/>
+          <w:kern w:val="0"/>
+          <w:sz w:val="19"/>
+          <w:szCs w:val="19"/>
+        </w:rPr>
+        <w:t>ACharacter</w:t>
+      </w:r>
+      <w:r>
+        <w:rPr>
+          <w:rFonts w:ascii="新宋体" w:eastAsia="新宋体" w:cs="新宋体"/>
+          <w:color w:val="000000"/>
+          <w:kern w:val="0"/>
+          <w:sz w:val="19"/>
+          <w:szCs w:val="19"/>
+        </w:rPr>
+        <w:t>::</w:t>
+      </w:r>
+      <w:r>
+        <w:rPr>
+          <w:rFonts w:ascii="新宋体" w:eastAsia="新宋体" w:cs="新宋体"/>
+          <w:color w:val="880000"/>
+          <w:kern w:val="0"/>
+          <w:sz w:val="19"/>
+          <w:szCs w:val="19"/>
+        </w:rPr>
+        <w:t>Jump</w:t>
+      </w:r>
+      <w:r>
+        <w:rPr>
+          <w:rFonts w:ascii="新宋体" w:eastAsia="新宋体" w:cs="新宋体"/>
+          <w:color w:val="000000"/>
+          <w:kern w:val="0"/>
+          <w:sz w:val="19"/>
+          <w:szCs w:val="19"/>
+        </w:rPr>
+        <w:t>);</w:t>
+      </w:r>
+      <w:r>
+        <w:rPr>
+          <w:rFonts w:ascii="新宋体" w:eastAsia="新宋体" w:cs="新宋体" w:hint="eastAsia"/>
+          <w:color w:val="000000"/>
+          <w:kern w:val="0"/>
+          <w:sz w:val="19"/>
+          <w:szCs w:val="19"/>
+        </w:rPr>
+        <w:t>就是把Jump这个名称的输入与</w:t>
+      </w:r>
+      <w:r>
+        <w:rPr>
+          <w:rFonts w:ascii="新宋体" w:eastAsia="新宋体" w:cs="新宋体"/>
+          <w:color w:val="0000FF"/>
+          <w:kern w:val="0"/>
+          <w:sz w:val="19"/>
+          <w:szCs w:val="19"/>
+        </w:rPr>
+        <w:t>ACharacter</w:t>
+      </w:r>
+      <w:r>
+        <w:rPr>
+          <w:rFonts w:ascii="新宋体" w:eastAsia="新宋体" w:cs="新宋体"/>
+          <w:color w:val="000000"/>
+          <w:kern w:val="0"/>
+          <w:sz w:val="19"/>
+          <w:szCs w:val="19"/>
+        </w:rPr>
+        <w:t>::</w:t>
+      </w:r>
+      <w:r>
+        <w:rPr>
+          <w:rFonts w:ascii="新宋体" w:eastAsia="新宋体" w:cs="新宋体"/>
+          <w:color w:val="880000"/>
+          <w:kern w:val="0"/>
+          <w:sz w:val="19"/>
+          <w:szCs w:val="19"/>
+        </w:rPr>
+        <w:t>Jump</w:t>
+      </w:r>
+      <w:r>
+        <w:rPr>
+          <w:rFonts w:ascii="新宋体" w:eastAsia="新宋体" w:cs="新宋体" w:hint="eastAsia"/>
+          <w:color w:val="880000"/>
+          <w:kern w:val="0"/>
+          <w:sz w:val="19"/>
+          <w:szCs w:val="19"/>
+        </w:rPr>
+        <w:t>函数绑定起来，在检测到相应输入时，就会调用对应函数。</w:t>
+      </w:r>
+      <w:r>
+        <w:rPr>
+          <w:rFonts w:ascii="新宋体" w:eastAsia="新宋体" w:cs="新宋体" w:hint="eastAsia"/>
+          <w:color w:val="880000"/>
+          <w:kern w:val="0"/>
+          <w:sz w:val="19"/>
+          <w:szCs w:val="19"/>
+        </w:rPr>
+        <w:t>而这些带有名字的输入可以在：编辑器-编辑-项目设置-引擎-输入 里面进行相应设置</w:t>
+      </w:r>
+      <w:r>
+        <w:rPr>
+          <w:rFonts w:ascii="新宋体" w:eastAsia="新宋体" w:cs="新宋体" w:hint="eastAsia"/>
+          <w:color w:val="880000"/>
+          <w:kern w:val="0"/>
+          <w:sz w:val="19"/>
+          <w:szCs w:val="19"/>
+        </w:rPr>
+        <w:t>。此demo的一些绑定例子：BindAction：Jump</w:t>
+      </w:r>
+      <w:r>
+        <w:rPr>
+          <w:rFonts w:ascii="新宋体" w:eastAsia="新宋体" w:cs="新宋体"/>
+          <w:color w:val="880000"/>
+          <w:kern w:val="0"/>
+          <w:sz w:val="19"/>
+          <w:szCs w:val="19"/>
+        </w:rPr>
+        <w:t>-</w:t>
+      </w:r>
+      <w:r>
+        <w:rPr>
+          <w:rFonts w:ascii="新宋体" w:eastAsia="新宋体" w:cs="新宋体" w:hint="eastAsia"/>
+          <w:color w:val="880000"/>
+          <w:kern w:val="0"/>
+          <w:sz w:val="19"/>
+          <w:szCs w:val="19"/>
+        </w:rPr>
+        <w:t>空格，Fire</w:t>
+      </w:r>
+      <w:r>
+        <w:rPr>
+          <w:rFonts w:ascii="新宋体" w:eastAsia="新宋体" w:cs="新宋体"/>
+          <w:color w:val="880000"/>
+          <w:kern w:val="0"/>
+          <w:sz w:val="19"/>
+          <w:szCs w:val="19"/>
+        </w:rPr>
+        <w:t>-</w:t>
+      </w:r>
+      <w:r>
+        <w:rPr>
+          <w:rFonts w:ascii="新宋体" w:eastAsia="新宋体" w:cs="新宋体" w:hint="eastAsia"/>
+          <w:color w:val="880000"/>
+          <w:kern w:val="0"/>
+          <w:sz w:val="19"/>
+          <w:szCs w:val="19"/>
+        </w:rPr>
+        <w:t>鼠标左键；BindAxis：MoveForward</w:t>
+      </w:r>
+      <w:r>
+        <w:rPr>
+          <w:rFonts w:ascii="新宋体" w:eastAsia="新宋体" w:cs="新宋体"/>
+          <w:color w:val="880000"/>
+          <w:kern w:val="0"/>
+          <w:sz w:val="19"/>
+          <w:szCs w:val="19"/>
+        </w:rPr>
+        <w:t>-</w:t>
+      </w:r>
+      <w:r>
+        <w:rPr>
+          <w:rFonts w:ascii="新宋体" w:eastAsia="新宋体" w:cs="新宋体" w:hint="eastAsia"/>
+          <w:color w:val="880000"/>
+          <w:kern w:val="0"/>
+          <w:sz w:val="19"/>
+          <w:szCs w:val="19"/>
+        </w:rPr>
+        <w:t>WS，MoveRight</w:t>
+      </w:r>
+      <w:r>
+        <w:rPr>
+          <w:rFonts w:ascii="新宋体" w:eastAsia="新宋体" w:cs="新宋体"/>
+          <w:color w:val="880000"/>
+          <w:kern w:val="0"/>
+          <w:sz w:val="19"/>
+          <w:szCs w:val="19"/>
+        </w:rPr>
+        <w:t>-</w:t>
+      </w:r>
+      <w:r>
+        <w:rPr>
+          <w:rFonts w:ascii="新宋体" w:eastAsia="新宋体" w:cs="新宋体" w:hint="eastAsia"/>
+          <w:color w:val="880000"/>
+          <w:kern w:val="0"/>
+          <w:sz w:val="19"/>
+          <w:szCs w:val="19"/>
+        </w:rPr>
+        <w:t>AD，Turn</w:t>
+      </w:r>
+      <w:r>
+        <w:rPr>
+          <w:rFonts w:ascii="新宋体" w:eastAsia="新宋体" w:cs="新宋体"/>
+          <w:color w:val="880000"/>
+          <w:kern w:val="0"/>
+          <w:sz w:val="19"/>
+          <w:szCs w:val="19"/>
+        </w:rPr>
+        <w:t>-</w:t>
+      </w:r>
+      <w:r>
+        <w:rPr>
+          <w:rFonts w:ascii="新宋体" w:eastAsia="新宋体" w:cs="新宋体" w:hint="eastAsia"/>
+          <w:color w:val="880000"/>
+          <w:kern w:val="0"/>
+          <w:sz w:val="19"/>
+          <w:szCs w:val="19"/>
+        </w:rPr>
+        <w:t>鼠标X，LookUp</w:t>
+      </w:r>
+      <w:r>
+        <w:rPr>
+          <w:rFonts w:ascii="新宋体" w:eastAsia="新宋体" w:cs="新宋体"/>
+          <w:color w:val="880000"/>
+          <w:kern w:val="0"/>
+          <w:sz w:val="19"/>
+          <w:szCs w:val="19"/>
+        </w:rPr>
+        <w:t>-</w:t>
+      </w:r>
+      <w:r>
+        <w:rPr>
+          <w:rFonts w:ascii="新宋体" w:eastAsia="新宋体" w:cs="新宋体" w:hint="eastAsia"/>
+          <w:color w:val="880000"/>
+          <w:kern w:val="0"/>
+          <w:sz w:val="19"/>
+          <w:szCs w:val="19"/>
+        </w:rPr>
+        <w:t>鼠标Y</w:t>
+      </w:r>
+    </w:p>
+    <w:p>
+      <w:pPr>
+        <w:rPr>
+          <w:rFonts w:ascii="新宋体" w:eastAsia="新宋体" w:cs="新宋体"/>
+          <w:color w:val="880000"/>
+          <w:kern w:val="0"/>
+          <w:sz w:val="19"/>
+          <w:szCs w:val="19"/>
+        </w:rPr>
+      </w:pPr>
+      <w:r>
+        <w:rPr>
+          <w:rFonts w:ascii="新宋体" w:eastAsia="新宋体" w:cs="新宋体" w:hint="eastAsia"/>
+          <w:color w:val="880000"/>
+          <w:kern w:val="0"/>
+          <w:sz w:val="19"/>
+          <w:szCs w:val="19"/>
+        </w:rPr>
+        <w:t>其他成员函数：</w:t>
+      </w:r>
+    </w:p>
+    <w:p>
+      <w:pPr>
+        <w:rPr>
+          <w:rFonts w:ascii="新宋体" w:eastAsia="新宋体" w:cs="新宋体"/>
+          <w:color w:val="000080"/>
+          <w:kern w:val="0"/>
+          <w:sz w:val="19"/>
+          <w:szCs w:val="19"/>
+        </w:rPr>
+      </w:pPr>
+      <w:r>
+        <w:rPr>
+          <w:rFonts w:ascii="新宋体" w:eastAsia="新宋体" w:cs="新宋体"/>
+          <w:color w:val="880000"/>
+          <w:kern w:val="0"/>
+          <w:sz w:val="19"/>
+          <w:szCs w:val="19"/>
+        </w:rPr>
+        <w:t>OnFire</w:t>
+      </w:r>
+      <w:r>
+        <w:rPr>
+          <w:rFonts w:ascii="新宋体" w:eastAsia="新宋体" w:cs="新宋体" w:hint="eastAsia"/>
+          <w:color w:val="880000"/>
+          <w:kern w:val="0"/>
+          <w:sz w:val="19"/>
+          <w:szCs w:val="19"/>
+        </w:rPr>
+        <w:t>：里面的核心是</w:t>
+      </w:r>
+      <w:r>
+        <w:rPr>
+          <w:rFonts w:ascii="新宋体" w:eastAsia="新宋体" w:cs="新宋体"/>
+          <w:color w:val="000080"/>
+          <w:kern w:val="0"/>
+          <w:sz w:val="19"/>
+          <w:szCs w:val="19"/>
+        </w:rPr>
+        <w:t>World</w:t>
+      </w:r>
+      <w:r>
+        <w:rPr>
+          <w:rFonts w:ascii="新宋体" w:eastAsia="新宋体" w:cs="新宋体"/>
+          <w:color w:val="000000"/>
+          <w:kern w:val="0"/>
+          <w:sz w:val="19"/>
+          <w:szCs w:val="19"/>
+        </w:rPr>
+        <w:t>-&gt;</w:t>
+      </w:r>
+      <w:r>
+        <w:rPr>
+          <w:rFonts w:ascii="新宋体" w:eastAsia="新宋体" w:cs="新宋体"/>
+          <w:color w:val="880000"/>
+          <w:kern w:val="0"/>
+          <w:sz w:val="19"/>
+          <w:szCs w:val="19"/>
+        </w:rPr>
+        <w:t>SpawnActor</w:t>
+      </w:r>
+      <w:r>
+        <w:rPr>
+          <w:rFonts w:ascii="新宋体" w:eastAsia="新宋体" w:cs="新宋体" w:hint="eastAsia"/>
+          <w:color w:val="880000"/>
+          <w:kern w:val="0"/>
+          <w:sz w:val="19"/>
+          <w:szCs w:val="19"/>
+        </w:rPr>
+        <w:t>这个函数，在world里面生成子弹，传入</w:t>
+      </w:r>
+      <w:r>
+        <w:rPr>
+          <w:rFonts w:ascii="新宋体" w:eastAsia="新宋体" w:cs="新宋体" w:hint="eastAsia"/>
+          <w:color w:val="000080"/>
+          <w:kern w:val="0"/>
+          <w:sz w:val="19"/>
+          <w:szCs w:val="19"/>
+        </w:rPr>
+        <w:t>子弹类、生成位置、生成姿态矩阵（即目前的摄像机矩阵，猜想：可以获取子弹方向）、生成配置参数。其他的实现</w:t>
+      </w:r>
+      <w:r>
+        <w:rPr>
+          <w:rFonts w:ascii="新宋体" w:eastAsia="新宋体" w:cs="新宋体" w:hint="eastAsia"/>
+          <w:color w:val="000080"/>
+          <w:kern w:val="0"/>
+          <w:sz w:val="19"/>
+          <w:szCs w:val="19"/>
+        </w:rPr>
+        <w:lastRenderedPageBreak/>
+        <w:t>有：是否播放声音、是否播放</w:t>
+      </w:r>
+      <w:r>
+        <w:rPr>
+          <w:rFonts w:ascii="新宋体" w:eastAsia="新宋体" w:cs="新宋体" w:hint="eastAsia"/>
+          <w:color w:val="000080"/>
+          <w:kern w:val="0"/>
+          <w:sz w:val="19"/>
+          <w:szCs w:val="19"/>
+        </w:rPr>
+        <w:t>Mesh</w:t>
+      </w:r>
+      <w:r>
+        <w:rPr>
+          <w:rFonts w:ascii="新宋体" w:eastAsia="新宋体" w:cs="新宋体"/>
+          <w:color w:val="000080"/>
+          <w:kern w:val="0"/>
+          <w:sz w:val="19"/>
+          <w:szCs w:val="19"/>
+        </w:rPr>
+        <w:t>1</w:t>
+      </w:r>
+      <w:r>
+        <w:rPr>
+          <w:rFonts w:ascii="新宋体" w:eastAsia="新宋体" w:cs="新宋体" w:hint="eastAsia"/>
+          <w:color w:val="000080"/>
+          <w:kern w:val="0"/>
+          <w:sz w:val="19"/>
+          <w:szCs w:val="19"/>
+        </w:rPr>
+        <w:t>P</w:t>
+      </w:r>
+      <w:r>
+        <w:rPr>
+          <w:rFonts w:ascii="新宋体" w:eastAsia="新宋体" w:cs="新宋体" w:hint="eastAsia"/>
+          <w:color w:val="000080"/>
+          <w:kern w:val="0"/>
+          <w:sz w:val="19"/>
+          <w:szCs w:val="19"/>
+        </w:rPr>
+        <w:t>动画等</w:t>
+      </w:r>
+    </w:p>
+    <w:p>
+      <w:pPr>
+        <w:rPr>
+          <w:rFonts w:ascii="新宋体" w:eastAsia="新宋体" w:cs="新宋体" w:hint="eastAsia"/>
+          <w:color w:val="000000"/>
+          <w:kern w:val="0"/>
+          <w:sz w:val="19"/>
+          <w:szCs w:val="19"/>
+        </w:rPr>
+      </w:pPr>
+    </w:p>
+    <w:p>
+      <w:pPr>
+        <w:rPr>
+          <w:rFonts w:ascii="新宋体" w:eastAsia="新宋体" w:cs="新宋体"/>
+          <w:color w:val="000080"/>
+          <w:kern w:val="0"/>
+          <w:sz w:val="19"/>
+          <w:szCs w:val="19"/>
+        </w:rPr>
+      </w:pPr>
+      <w:r>
+        <w:rPr>
+          <w:rFonts w:ascii="新宋体" w:eastAsia="新宋体" w:cs="新宋体"/>
+          <w:color w:val="880000"/>
+          <w:kern w:val="0"/>
+          <w:sz w:val="19"/>
+          <w:szCs w:val="19"/>
+        </w:rPr>
+        <w:t>MoveForward</w:t>
+      </w:r>
+      <w:r>
+        <w:rPr>
+          <w:rFonts w:ascii="新宋体" w:eastAsia="新宋体" w:cs="新宋体" w:hint="eastAsia"/>
+          <w:color w:val="880000"/>
+          <w:kern w:val="0"/>
+          <w:sz w:val="19"/>
+          <w:szCs w:val="19"/>
+        </w:rPr>
+        <w:t>：传入的值是1或者-</w:t>
+      </w:r>
+      <w:r>
+        <w:rPr>
+          <w:rFonts w:ascii="新宋体" w:eastAsia="新宋体" w:cs="新宋体"/>
+          <w:color w:val="880000"/>
+          <w:kern w:val="0"/>
+          <w:sz w:val="19"/>
+          <w:szCs w:val="19"/>
+        </w:rPr>
+        <w:t>1</w:t>
+      </w:r>
+      <w:r>
+        <w:rPr>
+          <w:rFonts w:ascii="新宋体" w:eastAsia="新宋体" w:cs="新宋体" w:hint="eastAsia"/>
+          <w:color w:val="880000"/>
+          <w:kern w:val="0"/>
+          <w:sz w:val="19"/>
+          <w:szCs w:val="19"/>
+        </w:rPr>
+        <w:t>，核心调用父类的函数</w:t>
+      </w:r>
+      <w:r>
+        <w:rPr>
+          <w:rFonts w:ascii="新宋体" w:eastAsia="新宋体" w:cs="新宋体"/>
+          <w:color w:val="000080"/>
+          <w:kern w:val="0"/>
+          <w:sz w:val="19"/>
+          <w:szCs w:val="19"/>
+        </w:rPr>
+        <w:t>APawn</w:t>
+      </w:r>
+      <w:r>
+        <w:rPr>
+          <w:rFonts w:ascii="新宋体" w:eastAsia="新宋体" w:cs="新宋体"/>
+          <w:color w:val="000000"/>
+          <w:kern w:val="0"/>
+          <w:sz w:val="19"/>
+          <w:szCs w:val="19"/>
+        </w:rPr>
+        <w:t>::</w:t>
+      </w:r>
+      <w:r>
+        <w:rPr>
+          <w:rFonts w:ascii="新宋体" w:eastAsia="新宋体" w:cs="新宋体"/>
+          <w:color w:val="880000"/>
+          <w:kern w:val="0"/>
+          <w:sz w:val="19"/>
+          <w:szCs w:val="19"/>
+        </w:rPr>
+        <w:t>AddMovementInput</w:t>
+      </w:r>
+      <w:r>
+        <w:rPr>
+          <w:rFonts w:ascii="新宋体" w:eastAsia="新宋体" w:cs="新宋体" w:hint="eastAsia"/>
+          <w:color w:val="880000"/>
+          <w:kern w:val="0"/>
+          <w:sz w:val="19"/>
+          <w:szCs w:val="19"/>
+        </w:rPr>
+        <w:t>，</w:t>
+      </w:r>
+      <w:r>
+        <w:rPr>
+          <w:rFonts w:ascii="新宋体" w:eastAsia="新宋体" w:cs="新宋体" w:hint="eastAsia"/>
+          <w:color w:val="880000"/>
+          <w:kern w:val="0"/>
+          <w:sz w:val="19"/>
+          <w:szCs w:val="19"/>
+        </w:rPr>
+        <w:t>调用</w:t>
+      </w:r>
+      <w:r>
+        <w:rPr>
+          <w:rFonts w:ascii="新宋体" w:eastAsia="新宋体" w:cs="新宋体"/>
+          <w:color w:val="000080"/>
+          <w:kern w:val="0"/>
+          <w:sz w:val="19"/>
+          <w:szCs w:val="19"/>
+        </w:rPr>
+        <w:t>USceneComponent</w:t>
+      </w:r>
+      <w:r>
+        <w:rPr>
+          <w:rFonts w:ascii="新宋体" w:eastAsia="新宋体" w:cs="新宋体"/>
+          <w:color w:val="000000"/>
+          <w:kern w:val="0"/>
+          <w:sz w:val="19"/>
+          <w:szCs w:val="19"/>
+        </w:rPr>
+        <w:t>::</w:t>
+      </w:r>
+      <w:r>
+        <w:rPr>
+          <w:rFonts w:ascii="新宋体" w:eastAsia="新宋体" w:cs="新宋体"/>
+          <w:color w:val="880000"/>
+          <w:kern w:val="0"/>
+          <w:sz w:val="19"/>
+          <w:szCs w:val="19"/>
+        </w:rPr>
+        <w:t>GetForwardVector</w:t>
+      </w:r>
+      <w:r>
+        <w:rPr>
+          <w:rFonts w:ascii="新宋体" w:eastAsia="新宋体" w:cs="新宋体"/>
+          <w:color w:val="000000"/>
+          <w:kern w:val="0"/>
+          <w:sz w:val="19"/>
+          <w:szCs w:val="19"/>
+        </w:rPr>
+        <w:t>()</w:t>
+      </w:r>
+      <w:r>
+        <w:rPr>
+          <w:rFonts w:ascii="新宋体" w:eastAsia="新宋体" w:cs="新宋体" w:hint="eastAsia"/>
+          <w:color w:val="880000"/>
+          <w:kern w:val="0"/>
+          <w:sz w:val="19"/>
+          <w:szCs w:val="19"/>
+        </w:rPr>
+        <w:t>获取</w:t>
+      </w:r>
+      <w:r>
+        <w:rPr>
+          <w:rFonts w:ascii="新宋体" w:eastAsia="新宋体" w:cs="新宋体" w:hint="eastAsia"/>
+          <w:color w:val="880000"/>
+          <w:kern w:val="0"/>
+          <w:sz w:val="19"/>
+          <w:szCs w:val="19"/>
+        </w:rPr>
+        <w:t>当前Scence-to</w:t>
+      </w:r>
+      <w:r>
+        <w:rPr>
+          <w:rFonts w:ascii="新宋体" w:eastAsia="新宋体" w:cs="新宋体"/>
+          <w:color w:val="880000"/>
+          <w:kern w:val="0"/>
+          <w:sz w:val="19"/>
+          <w:szCs w:val="19"/>
+        </w:rPr>
+        <w:t>-</w:t>
+      </w:r>
+      <w:r>
+        <w:rPr>
+          <w:rFonts w:ascii="新宋体" w:eastAsia="新宋体" w:cs="新宋体" w:hint="eastAsia"/>
+          <w:color w:val="880000"/>
+          <w:kern w:val="0"/>
+          <w:sz w:val="19"/>
+          <w:szCs w:val="19"/>
+        </w:rPr>
+        <w:t>world的变换矩阵作用在（1，0，0）后的结果</w:t>
+      </w:r>
+      <w:r>
+        <w:rPr>
+          <w:rFonts w:ascii="新宋体" w:eastAsia="新宋体" w:cs="新宋体" w:hint="eastAsia"/>
+          <w:color w:val="880000"/>
+          <w:kern w:val="0"/>
+          <w:sz w:val="19"/>
+          <w:szCs w:val="19"/>
+        </w:rPr>
+        <w:t>，其含义为当前Scene空间的X轴（即前向方向）在世界坐标系下的向量</w:t>
+      </w:r>
+      <w:r>
+        <w:rPr>
+          <w:rFonts w:ascii="新宋体" w:eastAsia="新宋体" w:cs="新宋体" w:hint="eastAsia"/>
+          <w:color w:val="880000"/>
+          <w:kern w:val="0"/>
+          <w:sz w:val="19"/>
+          <w:szCs w:val="19"/>
+        </w:rPr>
+        <w:t>坐标</w:t>
+      </w:r>
+      <w:r>
+        <w:rPr>
+          <w:rFonts w:ascii="新宋体" w:eastAsia="新宋体" w:cs="新宋体" w:hint="eastAsia"/>
+          <w:color w:val="880000"/>
+          <w:kern w:val="0"/>
+          <w:sz w:val="19"/>
+          <w:szCs w:val="19"/>
+        </w:rPr>
+        <w:t>表示</w:t>
+      </w:r>
+      <w:r>
+        <w:rPr>
+          <w:rFonts w:ascii="新宋体" w:eastAsia="新宋体" w:cs="新宋体" w:hint="eastAsia"/>
+          <w:color w:val="880000"/>
+          <w:kern w:val="0"/>
+          <w:sz w:val="19"/>
+          <w:szCs w:val="19"/>
+        </w:rPr>
+        <w:t>，经打LOG后</w:t>
+      </w:r>
+      <w:r>
+        <w:rPr>
+          <w:rFonts w:ascii="新宋体" w:eastAsia="新宋体" w:cs="新宋体" w:hint="eastAsia"/>
+          <w:color w:val="880000"/>
+          <w:kern w:val="0"/>
+          <w:sz w:val="19"/>
+          <w:szCs w:val="19"/>
+        </w:rPr>
+        <w:t>验证</w:t>
+      </w:r>
+      <w:r>
+        <w:rPr>
+          <w:rFonts w:ascii="新宋体" w:eastAsia="新宋体" w:cs="新宋体" w:hint="eastAsia"/>
+          <w:color w:val="880000"/>
+          <w:kern w:val="0"/>
+          <w:sz w:val="19"/>
+          <w:szCs w:val="19"/>
+        </w:rPr>
+        <w:t>是一个</w:t>
+      </w:r>
+      <w:r>
+        <w:rPr>
+          <w:rFonts w:ascii="新宋体" w:eastAsia="新宋体" w:cs="新宋体" w:hint="eastAsia"/>
+          <w:color w:val="880000"/>
+          <w:kern w:val="0"/>
+          <w:sz w:val="19"/>
+          <w:szCs w:val="19"/>
+        </w:rPr>
+        <w:t>三</w:t>
+      </w:r>
+      <w:r>
+        <w:rPr>
+          <w:rFonts w:ascii="新宋体" w:eastAsia="新宋体" w:cs="新宋体" w:hint="eastAsia"/>
+          <w:color w:val="880000"/>
+          <w:kern w:val="0"/>
+          <w:sz w:val="19"/>
+          <w:szCs w:val="19"/>
+        </w:rPr>
+        <w:t>维向量</w:t>
+      </w:r>
+      <w:r>
+        <w:rPr>
+          <w:rFonts w:ascii="新宋体" w:eastAsia="新宋体" w:cs="新宋体" w:hint="eastAsia"/>
+          <w:color w:val="880000"/>
+          <w:kern w:val="0"/>
+          <w:sz w:val="19"/>
+          <w:szCs w:val="19"/>
+        </w:rPr>
+        <w:t>，但是z值为0</w:t>
+      </w:r>
+      <w:r>
+        <w:rPr>
+          <w:rFonts w:ascii="新宋体" w:eastAsia="新宋体" w:cs="新宋体" w:hint="eastAsia"/>
+          <w:color w:val="880000"/>
+          <w:kern w:val="0"/>
+          <w:sz w:val="19"/>
+          <w:szCs w:val="19"/>
+        </w:rPr>
+        <w:t>，</w:t>
+      </w:r>
+      <w:r>
+        <w:rPr>
+          <w:rFonts w:ascii="新宋体" w:eastAsia="新宋体" w:cs="新宋体" w:hint="eastAsia"/>
+          <w:color w:val="880000"/>
+          <w:kern w:val="0"/>
+          <w:sz w:val="19"/>
+          <w:szCs w:val="19"/>
+        </w:rPr>
+        <w:t>xy</w:t>
+      </w:r>
+      <w:r>
+        <w:rPr>
+          <w:rFonts w:ascii="新宋体" w:eastAsia="新宋体" w:cs="新宋体" w:hint="eastAsia"/>
+          <w:color w:val="880000"/>
+          <w:kern w:val="0"/>
+          <w:sz w:val="19"/>
+          <w:szCs w:val="19"/>
+        </w:rPr>
+        <w:t>范围在(</w:t>
+      </w:r>
+      <w:r>
+        <w:rPr>
+          <w:rFonts w:ascii="新宋体" w:eastAsia="新宋体" w:cs="新宋体"/>
+          <w:color w:val="880000"/>
+          <w:kern w:val="0"/>
+          <w:sz w:val="19"/>
+          <w:szCs w:val="19"/>
+        </w:rPr>
+        <w:t>-1,1)</w:t>
+      </w:r>
+      <w:r>
+        <w:rPr>
+          <w:rFonts w:ascii="新宋体" w:eastAsia="新宋体" w:cs="新宋体" w:hint="eastAsia"/>
+          <w:color w:val="880000"/>
+          <w:kern w:val="0"/>
+          <w:sz w:val="19"/>
+          <w:szCs w:val="19"/>
+        </w:rPr>
+        <w:t>，</w:t>
+      </w:r>
+      <w:r>
+        <w:rPr>
+          <w:rFonts w:ascii="新宋体" w:eastAsia="新宋体" w:cs="新宋体" w:hint="eastAsia"/>
+          <w:color w:val="880000"/>
+          <w:kern w:val="0"/>
+          <w:sz w:val="19"/>
+          <w:szCs w:val="19"/>
+        </w:rPr>
+        <w:t>将向前的这个向量</w:t>
+      </w:r>
+      <w:r>
+        <w:rPr>
+          <w:rFonts w:ascii="新宋体" w:eastAsia="新宋体" w:cs="新宋体" w:hint="eastAsia"/>
+          <w:color w:val="880000"/>
+          <w:kern w:val="0"/>
+          <w:sz w:val="19"/>
+          <w:szCs w:val="19"/>
+        </w:rPr>
+        <w:t>与1或者-</w:t>
+      </w:r>
+      <w:r>
+        <w:rPr>
+          <w:rFonts w:ascii="新宋体" w:eastAsia="新宋体" w:cs="新宋体"/>
+          <w:color w:val="880000"/>
+          <w:kern w:val="0"/>
+          <w:sz w:val="19"/>
+          <w:szCs w:val="19"/>
+        </w:rPr>
+        <w:t>1</w:t>
+      </w:r>
+      <w:r>
+        <w:rPr>
+          <w:rFonts w:ascii="新宋体" w:eastAsia="新宋体" w:cs="新宋体" w:hint="eastAsia"/>
+          <w:color w:val="880000"/>
+          <w:kern w:val="0"/>
+          <w:sz w:val="19"/>
+          <w:szCs w:val="19"/>
+        </w:rPr>
+        <w:t>相乘</w:t>
+      </w:r>
+      <w:r>
+        <w:rPr>
+          <w:rFonts w:ascii="新宋体" w:eastAsia="新宋体" w:cs="新宋体" w:hint="eastAsia"/>
+          <w:color w:val="880000"/>
+          <w:kern w:val="0"/>
+          <w:sz w:val="19"/>
+          <w:szCs w:val="19"/>
+        </w:rPr>
+        <w:t>后再加到APawn</w:t>
+      </w:r>
+      <w:r>
+        <w:rPr>
+          <w:rFonts w:ascii="新宋体" w:eastAsia="新宋体" w:cs="新宋体"/>
+          <w:color w:val="880000"/>
+          <w:kern w:val="0"/>
+          <w:sz w:val="19"/>
+          <w:szCs w:val="19"/>
+        </w:rPr>
+        <w:t>::</w:t>
       </w:r>
       <w:r>
         <w:rPr>
@@ -6722,99 +7536,109 @@
       <w:r>
         <w:rPr>
           <w:rFonts w:ascii="新宋体" w:eastAsia="新宋体" w:cs="新宋体"/>
-          <w:color w:val="880000"/>
-          <w:kern w:val="0"/>
-          <w:sz w:val="19"/>
-          <w:szCs w:val="19"/>
-        </w:rPr>
-        <w:t>Attachment</w:t>
-      </w:r>
-      <w:r>
-        <w:rPr>
-          <w:rFonts w:ascii="新宋体" w:eastAsia="新宋体" w:cs="新宋体" w:hint="eastAsia"/>
-          <w:color w:val="880000"/>
-          <w:kern w:val="0"/>
-          <w:sz w:val="19"/>
-          <w:szCs w:val="19"/>
-        </w:rPr>
-        <w:t>到</w:t>
-      </w:r>
-      <w:r>
-        <w:rPr>
-          <w:rFonts w:ascii="新宋体" w:eastAsia="新宋体" w:cs="新宋体"/>
-          <w:color w:val="000080"/>
-          <w:kern w:val="0"/>
-          <w:sz w:val="19"/>
-          <w:szCs w:val="19"/>
-        </w:rPr>
-        <w:t>Mesh1P</w:t>
-      </w:r>
-      <w:r>
-        <w:rPr>
-          <w:rFonts w:ascii="新宋体" w:eastAsia="新宋体" w:cs="新宋体" w:hint="eastAsia"/>
-          <w:color w:val="000080"/>
-          <w:kern w:val="0"/>
-          <w:sz w:val="19"/>
-          <w:szCs w:val="19"/>
-        </w:rPr>
-        <w:t>上面</w:t>
-      </w:r>
-      <w:r>
-        <w:rPr>
-          <w:rFonts w:ascii="新宋体" w:eastAsia="新宋体" w:cs="新宋体" w:hint="eastAsia"/>
-          <w:color w:val="000080"/>
-          <w:kern w:val="0"/>
-          <w:sz w:val="19"/>
-          <w:szCs w:val="19"/>
-        </w:rPr>
-        <w:t>，为什么没在构造函数里面做呢</w:t>
-      </w:r>
-      <w:r>
-        <w:rPr>
-          <w:rFonts w:ascii="新宋体" w:eastAsia="新宋体" w:cs="新宋体" w:hint="eastAsia"/>
-          <w:color w:val="000080"/>
-          <w:kern w:val="0"/>
-          <w:sz w:val="19"/>
-          <w:szCs w:val="19"/>
-        </w:rPr>
-        <w:t>？</w:t>
-      </w:r>
-      <w:r>
-        <w:rPr>
-          <w:rFonts w:ascii="新宋体" w:eastAsia="新宋体" w:cs="新宋体" w:hint="eastAsia"/>
-          <w:color w:val="000080"/>
-          <w:kern w:val="0"/>
-          <w:sz w:val="19"/>
-          <w:szCs w:val="19"/>
-        </w:rPr>
-        <w:t>因为在那时，</w:t>
-      </w:r>
-      <w:r>
-        <w:rPr>
-          <w:rFonts w:ascii="新宋体" w:eastAsia="新宋体" w:cs="新宋体"/>
-          <w:color w:val="000080"/>
-          <w:kern w:val="0"/>
-          <w:sz w:val="19"/>
-          <w:szCs w:val="19"/>
-        </w:rPr>
-        <w:t>Mesh1P</w:t>
-      </w:r>
-      <w:r>
-        <w:rPr>
-          <w:rFonts w:ascii="新宋体" w:eastAsia="新宋体" w:cs="新宋体" w:hint="eastAsia"/>
-          <w:color w:val="000080"/>
-          <w:kern w:val="0"/>
-          <w:sz w:val="19"/>
-          <w:szCs w:val="19"/>
-        </w:rPr>
-        <w:t>的骨骼还没有生成</w:t>
+          <w:color w:val="000080"/>
+          <w:kern w:val="0"/>
+          <w:sz w:val="19"/>
+          <w:szCs w:val="19"/>
+        </w:rPr>
+        <w:t>ControlInputVector</w:t>
+      </w:r>
+      <w:r>
+        <w:rPr>
+          <w:rFonts w:ascii="新宋体" w:eastAsia="新宋体" w:cs="新宋体" w:hint="eastAsia"/>
+          <w:color w:val="000080"/>
+          <w:kern w:val="0"/>
+          <w:sz w:val="19"/>
+          <w:szCs w:val="19"/>
+        </w:rPr>
+        <w:t>上面去</w:t>
+      </w:r>
+      <w:r>
+        <w:rPr>
+          <w:rFonts w:ascii="新宋体" w:eastAsia="新宋体" w:cs="新宋体" w:hint="eastAsia"/>
+          <w:color w:val="000080"/>
+          <w:kern w:val="0"/>
+          <w:sz w:val="19"/>
+          <w:szCs w:val="19"/>
+        </w:rPr>
+        <w:t>，此变量作为一个消耗性的变量，在取用一次后就会被置为0。</w:t>
+      </w:r>
+      <w:r>
+        <w:rPr>
+          <w:rFonts w:ascii="新宋体" w:eastAsia="新宋体" w:cs="新宋体" w:hint="eastAsia"/>
+          <w:color w:val="000080"/>
+          <w:kern w:val="0"/>
+          <w:sz w:val="19"/>
+          <w:szCs w:val="19"/>
+        </w:rPr>
+        <w:t>但是</w:t>
+      </w:r>
+      <w:r>
+        <w:rPr>
+          <w:rFonts w:ascii="新宋体" w:eastAsia="新宋体" w:cs="新宋体" w:hint="eastAsia"/>
+          <w:color w:val="000080"/>
+          <w:kern w:val="0"/>
+          <w:sz w:val="19"/>
+          <w:szCs w:val="19"/>
+        </w:rPr>
+        <w:t>如果</w:t>
+      </w:r>
+      <w:r>
+        <w:rPr>
+          <w:rFonts w:ascii="新宋体" w:eastAsia="新宋体" w:cs="新宋体" w:hint="eastAsia"/>
+          <w:color w:val="000080"/>
+          <w:kern w:val="0"/>
+          <w:sz w:val="19"/>
+          <w:szCs w:val="19"/>
+        </w:rPr>
+        <w:t>在</w:t>
+      </w:r>
+      <w:r>
+        <w:rPr>
+          <w:rFonts w:ascii="新宋体" w:eastAsia="新宋体" w:cs="新宋体" w:hint="eastAsia"/>
+          <w:color w:val="000080"/>
+          <w:kern w:val="0"/>
+          <w:sz w:val="19"/>
+          <w:szCs w:val="19"/>
+        </w:rPr>
+        <w:t xml:space="preserve"> 编辑-项目设置-</w:t>
+      </w:r>
+      <w:r>
+        <w:rPr>
+          <w:rFonts w:ascii="新宋体" w:eastAsia="新宋体" w:cs="新宋体" w:hint="eastAsia"/>
+          <w:color w:val="000080"/>
+          <w:kern w:val="0"/>
+          <w:sz w:val="19"/>
+          <w:szCs w:val="19"/>
+        </w:rPr>
+        <w:t>输入</w:t>
+      </w:r>
+      <w:r>
+        <w:rPr>
+          <w:rFonts w:ascii="新宋体" w:eastAsia="新宋体" w:cs="新宋体" w:hint="eastAsia"/>
+          <w:color w:val="000080"/>
+          <w:kern w:val="0"/>
+          <w:sz w:val="19"/>
+          <w:szCs w:val="19"/>
+        </w:rPr>
+        <w:t xml:space="preserve"> </w:t>
+      </w:r>
+      <w:r>
+        <w:rPr>
+          <w:rFonts w:ascii="新宋体" w:eastAsia="新宋体" w:cs="新宋体" w:hint="eastAsia"/>
+          <w:color w:val="000080"/>
+          <w:kern w:val="0"/>
+          <w:sz w:val="19"/>
+          <w:szCs w:val="19"/>
+        </w:rPr>
+        <w:t>里面设置的值很大，此处对于速度并没有起到帮助，因为下面这句话，会对Input进行Clamp：</w:t>
       </w:r>
     </w:p>
     <w:p>
       <w:pPr>
         <w:rPr>
           <w:rFonts w:ascii="新宋体" w:eastAsia="新宋体" w:cs="新宋体"/>
-          <w:color w:val="880000"/>
+          <w:color w:val="000000"/>
           <w:kern w:val="0"/>
           <w:sz w:val="19"/>
           <w:szCs w:val="19"/>
@@ -6828,13 +7652,83 @@
           <w:sz w:val="19"/>
           <w:szCs w:val="19"/>
         </w:rPr>
-        <w:t>SetupPlayerInputComponent</w:t>
+        <w:t>GetMaxAcceleration</w:t>
+      </w:r>
+      <w:r>
+        <w:rPr>
+          <w:rFonts w:ascii="新宋体" w:eastAsia="新宋体" w:cs="新宋体"/>
+          <w:color w:val="000000"/>
+          <w:kern w:val="0"/>
+          <w:sz w:val="19"/>
+          <w:szCs w:val="19"/>
+        </w:rPr>
+        <w:t xml:space="preserve">() </w:t>
+      </w:r>
+      <w:r>
+        <w:rPr>
+          <w:rFonts w:ascii="新宋体" w:eastAsia="新宋体" w:cs="新宋体"/>
+          <w:color w:val="008080"/>
+          <w:kern w:val="0"/>
+          <w:sz w:val="19"/>
+          <w:szCs w:val="19"/>
+        </w:rPr>
+        <w:t>*</w:t>
+      </w:r>
+      <w:r>
+        <w:rPr>
+          <w:rFonts w:ascii="新宋体" w:eastAsia="新宋体" w:cs="新宋体"/>
+          <w:color w:val="000000"/>
+          <w:kern w:val="0"/>
+          <w:sz w:val="19"/>
+          <w:szCs w:val="19"/>
+        </w:rPr>
+        <w:t xml:space="preserve"> </w:t>
+      </w:r>
+      <w:r>
+        <w:rPr>
+          <w:rFonts w:ascii="新宋体" w:eastAsia="新宋体" w:cs="新宋体"/>
+          <w:color w:val="000080"/>
+          <w:kern w:val="0"/>
+          <w:sz w:val="19"/>
+          <w:szCs w:val="19"/>
+        </w:rPr>
+        <w:t>InputAcceleration</w:t>
+      </w:r>
+      <w:r>
+        <w:rPr>
+          <w:rFonts w:ascii="新宋体" w:eastAsia="新宋体" w:cs="新宋体"/>
+          <w:color w:val="000000"/>
+          <w:kern w:val="0"/>
+          <w:sz w:val="19"/>
+          <w:szCs w:val="19"/>
+        </w:rPr>
+        <w:t>.</w:t>
+      </w:r>
+      <w:r>
+        <w:rPr>
+          <w:rFonts w:ascii="新宋体" w:eastAsia="新宋体" w:cs="新宋体"/>
+          <w:color w:val="880000"/>
+          <w:kern w:val="0"/>
+          <w:sz w:val="19"/>
+          <w:szCs w:val="19"/>
+        </w:rPr>
+        <w:t>GetClampedToMaxSize</w:t>
+      </w:r>
+      <w:r>
+        <w:rPr>
+          <w:rFonts w:ascii="新宋体" w:eastAsia="新宋体" w:cs="新宋体"/>
+          <w:color w:val="000000"/>
+          <w:kern w:val="0"/>
+          <w:sz w:val="19"/>
+          <w:szCs w:val="19"/>
+        </w:rPr>
+        <w:t>(1.0f)</w:t>
       </w:r>
     </w:p>
     <w:p>
       <w:pPr>
         <w:rPr>
-          <w:rFonts w:ascii="新宋体" w:eastAsia="新宋体" w:cs="新宋体"/>
+          <w:rFonts w:ascii="新宋体" w:eastAsia="新宋体" w:cs="新宋体" w:hint="eastAsia"/>
           <w:color w:val="880000"/>
           <w:kern w:val="0"/>
           <w:sz w:val="19"/>
@@ -6844,19 +7738,39 @@
       <w:r>
         <w:rPr>
           <w:rFonts w:ascii="新宋体" w:eastAsia="新宋体" w:cs="新宋体" w:hint="eastAsia"/>
-          <w:color w:val="880000"/>
-          <w:kern w:val="0"/>
-          <w:sz w:val="19"/>
-          <w:szCs w:val="19"/>
-        </w:rPr>
-        <w:t>其他成员函数：</w:t>
+          <w:color w:val="000000"/>
+          <w:kern w:val="0"/>
+          <w:sz w:val="19"/>
+          <w:szCs w:val="19"/>
+        </w:rPr>
+        <w:t>但是如果设置得很小，比如0</w:t>
+      </w:r>
+      <w:r>
+        <w:rPr>
+          <w:rFonts w:ascii="新宋体" w:eastAsia="新宋体" w:cs="新宋体"/>
+          <w:color w:val="000000"/>
+          <w:kern w:val="0"/>
+          <w:sz w:val="19"/>
+          <w:szCs w:val="19"/>
+        </w:rPr>
+        <w:t>.1</w:t>
+      </w:r>
+      <w:r>
+        <w:rPr>
+          <w:rFonts w:ascii="新宋体" w:eastAsia="新宋体" w:cs="新宋体" w:hint="eastAsia"/>
+          <w:color w:val="000000"/>
+          <w:kern w:val="0"/>
+          <w:sz w:val="19"/>
+          <w:szCs w:val="19"/>
+        </w:rPr>
+        <w:t>，确实会行走得很慢</w:t>
       </w:r>
     </w:p>
     <w:p>
       <w:pPr>
         <w:rPr>
           <w:rFonts w:ascii="新宋体" w:eastAsia="新宋体" w:cs="新宋体"/>
-          <w:color w:val="000000"/>
+          <w:color w:val="880000"/>
           <w:kern w:val="0"/>
           <w:sz w:val="19"/>
           <w:szCs w:val="19"/>
@@ -6870,13 +7784,103 @@
           <w:sz w:val="19"/>
           <w:szCs w:val="19"/>
         </w:rPr>
-        <w:t>OnFire</w:t>
+        <w:t>MoveRight</w:t>
+      </w:r>
+      <w:r>
+        <w:rPr>
+          <w:rFonts w:ascii="新宋体" w:eastAsia="新宋体" w:cs="新宋体" w:hint="eastAsia"/>
+          <w:color w:val="880000"/>
+          <w:kern w:val="0"/>
+          <w:sz w:val="19"/>
+          <w:szCs w:val="19"/>
+        </w:rPr>
+        <w:t>：原理同</w:t>
+      </w:r>
+      <w:r>
+        <w:rPr>
+          <w:rFonts w:ascii="新宋体" w:eastAsia="新宋体" w:cs="新宋体"/>
+          <w:color w:val="880000"/>
+          <w:kern w:val="0"/>
+          <w:sz w:val="19"/>
+          <w:szCs w:val="19"/>
+        </w:rPr>
+        <w:t>MoveForward</w:t>
+      </w:r>
+      <w:r>
+        <w:rPr>
+          <w:rFonts w:ascii="新宋体" w:eastAsia="新宋体" w:cs="新宋体" w:hint="eastAsia"/>
+          <w:color w:val="880000"/>
+          <w:kern w:val="0"/>
+          <w:sz w:val="19"/>
+          <w:szCs w:val="19"/>
+        </w:rPr>
+        <w:t>，只不过调用的是</w:t>
+      </w:r>
+      <w:r>
+        <w:rPr>
+          <w:rFonts w:ascii="新宋体" w:eastAsia="新宋体" w:cs="新宋体"/>
+          <w:color w:val="000080"/>
+          <w:kern w:val="0"/>
+          <w:sz w:val="19"/>
+          <w:szCs w:val="19"/>
+        </w:rPr>
+        <w:t>USceneComponent</w:t>
+      </w:r>
+      <w:r>
+        <w:rPr>
+          <w:rFonts w:ascii="新宋体" w:eastAsia="新宋体" w:cs="新宋体"/>
+          <w:color w:val="000000"/>
+          <w:kern w:val="0"/>
+          <w:sz w:val="19"/>
+          <w:szCs w:val="19"/>
+        </w:rPr>
+        <w:t>::</w:t>
+      </w:r>
+      <w:r>
+        <w:rPr>
+          <w:rFonts w:ascii="新宋体" w:eastAsia="新宋体" w:cs="新宋体"/>
+          <w:color w:val="880000"/>
+          <w:kern w:val="0"/>
+          <w:sz w:val="19"/>
+          <w:szCs w:val="19"/>
+        </w:rPr>
+        <w:t>GetActorRightVector</w:t>
+      </w:r>
+      <w:r>
+        <w:rPr>
+          <w:rFonts w:ascii="新宋体" w:eastAsia="新宋体" w:cs="新宋体"/>
+          <w:color w:val="000000"/>
+          <w:kern w:val="0"/>
+          <w:sz w:val="19"/>
+          <w:szCs w:val="19"/>
+        </w:rPr>
+        <w:t>()</w:t>
+      </w:r>
+      <w:r>
+        <w:rPr>
+          <w:rFonts w:ascii="新宋体" w:eastAsia="新宋体" w:cs="新宋体" w:hint="eastAsia"/>
+          <w:color w:val="000000"/>
+          <w:kern w:val="0"/>
+          <w:sz w:val="19"/>
+          <w:szCs w:val="19"/>
+        </w:rPr>
+        <w:t>获取的是此场景变换矩阵作用在Y轴基矢量后的结果</w:t>
+      </w:r>
+      <w:r>
+        <w:rPr>
+          <w:rFonts w:ascii="新宋体" w:eastAsia="新宋体" w:cs="新宋体" w:hint="eastAsia"/>
+          <w:color w:val="000000"/>
+          <w:kern w:val="0"/>
+          <w:sz w:val="19"/>
+          <w:szCs w:val="19"/>
+        </w:rPr>
+        <w:t>，即向右方向在世界坐标系下的向量坐标</w:t>
       </w:r>
     </w:p>
     <w:p>
       <w:pPr>
         <w:rPr>
-          <w:rFonts w:ascii="新宋体" w:eastAsia="新宋体" w:cs="新宋体"/>
+          <w:rFonts w:ascii="新宋体" w:eastAsia="新宋体" w:cs="新宋体" w:hint="eastAsia"/>
           <w:color w:val="880000"/>
           <w:kern w:val="0"/>
           <w:sz w:val="19"/>
@@ -6891,13 +7895,485 @@
           <w:sz w:val="19"/>
           <w:szCs w:val="19"/>
         </w:rPr>
+        <w:t>TurnAtRate</w:t>
+      </w:r>
+      <w:r>
+        <w:rPr>
+          <w:rFonts w:ascii="新宋体" w:eastAsia="新宋体" w:cs="新宋体" w:hint="eastAsia"/>
+          <w:color w:val="880000"/>
+          <w:kern w:val="0"/>
+          <w:sz w:val="19"/>
+          <w:szCs w:val="19"/>
+        </w:rPr>
+        <w:t>：根据</w:t>
+      </w:r>
+      <w:r>
+        <w:rPr>
+          <w:rFonts w:ascii="新宋体" w:eastAsia="新宋体" w:cs="新宋体" w:hint="eastAsia"/>
+          <w:color w:val="880000"/>
+          <w:kern w:val="0"/>
+          <w:sz w:val="19"/>
+          <w:szCs w:val="19"/>
+        </w:rPr>
+        <w:t>输入的Rate和BaseTurnRate以及</w:t>
+      </w:r>
+      <w:r>
+        <w:rPr>
+          <w:rFonts w:ascii="新宋体" w:eastAsia="新宋体" w:cs="新宋体"/>
+          <w:color w:val="880000"/>
+          <w:kern w:val="0"/>
+          <w:sz w:val="19"/>
+          <w:szCs w:val="19"/>
+        </w:rPr>
+        <w:t>GetWorld</w:t>
+      </w:r>
+      <w:r>
+        <w:rPr>
+          <w:rFonts w:ascii="新宋体" w:eastAsia="新宋体" w:cs="新宋体"/>
+          <w:color w:val="000000"/>
+          <w:kern w:val="0"/>
+          <w:sz w:val="19"/>
+          <w:szCs w:val="19"/>
+        </w:rPr>
+        <w:t>()-&gt;</w:t>
+      </w:r>
+      <w:r>
+        <w:rPr>
+          <w:rFonts w:ascii="新宋体" w:eastAsia="新宋体" w:cs="新宋体"/>
+          <w:color w:val="880000"/>
+          <w:kern w:val="0"/>
+          <w:sz w:val="19"/>
+          <w:szCs w:val="19"/>
+        </w:rPr>
+        <w:t>GetDeltaSeconds</w:t>
+      </w:r>
+      <w:r>
+        <w:rPr>
+          <w:rFonts w:ascii="新宋体" w:eastAsia="新宋体" w:cs="新宋体"/>
+          <w:color w:val="000000"/>
+          <w:kern w:val="0"/>
+          <w:sz w:val="19"/>
+          <w:szCs w:val="19"/>
+        </w:rPr>
+        <w:t>()</w:t>
+      </w:r>
+      <w:r>
+        <w:rPr>
+          <w:rFonts w:ascii="新宋体" w:eastAsia="新宋体" w:cs="新宋体" w:hint="eastAsia"/>
+          <w:color w:val="000000"/>
+          <w:kern w:val="0"/>
+          <w:sz w:val="19"/>
+          <w:szCs w:val="19"/>
+        </w:rPr>
+        <w:t>的乘积来</w:t>
+      </w:r>
+      <w:r>
+        <w:rPr>
+          <w:rFonts w:ascii="新宋体" w:eastAsia="新宋体" w:cs="新宋体" w:hint="eastAsia"/>
+          <w:color w:val="000000"/>
+          <w:kern w:val="0"/>
+          <w:sz w:val="19"/>
+          <w:szCs w:val="19"/>
+        </w:rPr>
+        <w:t>调用</w:t>
+      </w:r>
+      <w:r>
+        <w:rPr>
+          <w:rFonts w:ascii="新宋体" w:eastAsia="新宋体" w:cs="新宋体"/>
+          <w:color w:val="000080"/>
+          <w:kern w:val="0"/>
+          <w:sz w:val="19"/>
+          <w:szCs w:val="19"/>
+        </w:rPr>
+        <w:t>APawn</w:t>
+      </w:r>
+      <w:r>
+        <w:rPr>
+          <w:rFonts w:ascii="新宋体" w:eastAsia="新宋体" w:cs="新宋体"/>
+          <w:color w:val="000000"/>
+          <w:kern w:val="0"/>
+          <w:sz w:val="19"/>
+          <w:szCs w:val="19"/>
+        </w:rPr>
+        <w:t>::</w:t>
+      </w:r>
+      <w:r>
+        <w:rPr>
+          <w:rFonts w:ascii="新宋体" w:eastAsia="新宋体" w:cs="新宋体"/>
+          <w:color w:val="880000"/>
+          <w:kern w:val="0"/>
+          <w:sz w:val="19"/>
+          <w:szCs w:val="19"/>
+        </w:rPr>
+        <w:t>AddControllerYawInput</w:t>
+      </w:r>
+      <w:r>
+        <w:rPr>
+          <w:rFonts w:ascii="新宋体" w:eastAsia="新宋体" w:cs="新宋体" w:hint="eastAsia"/>
+          <w:color w:val="000000"/>
+          <w:kern w:val="0"/>
+          <w:sz w:val="19"/>
+          <w:szCs w:val="19"/>
+        </w:rPr>
+        <w:t>对Yaw的值</w:t>
+      </w:r>
+      <w:r>
+        <w:rPr>
+          <w:rFonts w:ascii="新宋体" w:eastAsia="新宋体" w:cs="新宋体"/>
+          <w:color w:val="0000FF"/>
+          <w:kern w:val="0"/>
+          <w:sz w:val="19"/>
+          <w:szCs w:val="19"/>
+        </w:rPr>
+        <w:t>APlayerController</w:t>
+      </w:r>
+      <w:r>
+        <w:rPr>
+          <w:rFonts w:ascii="新宋体" w:eastAsia="新宋体" w:cs="新宋体"/>
+          <w:color w:val="000000"/>
+          <w:kern w:val="0"/>
+          <w:sz w:val="19"/>
+          <w:szCs w:val="19"/>
+        </w:rPr>
+        <w:t>::</w:t>
+      </w:r>
+      <w:r>
+        <w:rPr>
+          <w:rFonts w:ascii="新宋体" w:eastAsia="新宋体" w:cs="新宋体"/>
+          <w:color w:val="000080"/>
+          <w:kern w:val="0"/>
+          <w:sz w:val="19"/>
+          <w:szCs w:val="19"/>
+        </w:rPr>
+        <w:t xml:space="preserve"> </w:t>
+      </w:r>
+      <w:r>
+        <w:rPr>
+          <w:rFonts w:ascii="新宋体" w:eastAsia="新宋体" w:cs="新宋体"/>
+          <w:color w:val="000080"/>
+          <w:kern w:val="0"/>
+          <w:sz w:val="19"/>
+          <w:szCs w:val="19"/>
+        </w:rPr>
+        <w:t>RotationInput</w:t>
+      </w:r>
+      <w:r>
+        <w:rPr>
+          <w:rFonts w:ascii="新宋体" w:eastAsia="新宋体" w:cs="新宋体"/>
+          <w:color w:val="000000"/>
+          <w:kern w:val="0"/>
+          <w:sz w:val="19"/>
+          <w:szCs w:val="19"/>
+        </w:rPr>
+        <w:t>.</w:t>
+      </w:r>
+      <w:r>
+        <w:rPr>
+          <w:rFonts w:ascii="新宋体" w:eastAsia="新宋体" w:cs="新宋体"/>
+          <w:color w:val="0000FF"/>
+          <w:kern w:val="0"/>
+          <w:sz w:val="19"/>
+          <w:szCs w:val="19"/>
+        </w:rPr>
+        <w:t>Yaw</w:t>
+      </w:r>
+      <w:r>
+        <w:rPr>
+          <w:rFonts w:ascii="新宋体" w:eastAsia="新宋体" w:cs="新宋体" w:hint="eastAsia"/>
+          <w:color w:val="0000FF"/>
+          <w:kern w:val="0"/>
+          <w:sz w:val="19"/>
+          <w:szCs w:val="19"/>
+        </w:rPr>
+        <w:t>进行更改</w:t>
+      </w:r>
+      <w:r>
+        <w:rPr>
+          <w:rFonts w:ascii="新宋体" w:eastAsia="新宋体" w:cs="新宋体" w:hint="eastAsia"/>
+          <w:color w:val="0000FF"/>
+          <w:kern w:val="0"/>
+          <w:sz w:val="19"/>
+          <w:szCs w:val="19"/>
+        </w:rPr>
+        <w:t>，注意此函数与</w:t>
+      </w:r>
+      <w:r>
+        <w:rPr>
+          <w:rFonts w:ascii="新宋体" w:eastAsia="新宋体" w:cs="新宋体"/>
+          <w:color w:val="880000"/>
+          <w:kern w:val="0"/>
+          <w:sz w:val="19"/>
+          <w:szCs w:val="19"/>
+        </w:rPr>
+        <w:t>MoveForward</w:t>
+      </w:r>
+      <w:r>
+        <w:rPr>
+          <w:rFonts w:ascii="新宋体" w:eastAsia="新宋体" w:cs="新宋体" w:hint="eastAsia"/>
+          <w:color w:val="880000"/>
+          <w:kern w:val="0"/>
+          <w:sz w:val="19"/>
+          <w:szCs w:val="19"/>
+        </w:rPr>
+        <w:t>的原理有差别，此函数是每个Tick都在执行，并对</w:t>
+      </w:r>
+      <w:r>
+        <w:rPr>
+          <w:rFonts w:ascii="新宋体" w:eastAsia="新宋体" w:cs="新宋体" w:hint="eastAsia"/>
+          <w:color w:val="880000"/>
+          <w:kern w:val="0"/>
+          <w:sz w:val="19"/>
+          <w:szCs w:val="19"/>
+        </w:rPr>
+        <w:t>Yaw</w:t>
+      </w:r>
+      <w:r>
+        <w:rPr>
+          <w:rFonts w:ascii="新宋体" w:eastAsia="新宋体" w:cs="新宋体" w:hint="eastAsia"/>
+          <w:color w:val="880000"/>
+          <w:kern w:val="0"/>
+          <w:sz w:val="19"/>
+          <w:szCs w:val="19"/>
+        </w:rPr>
+        <w:t>进行累加，把累加值给</w:t>
+      </w:r>
+      <w:r>
+        <w:rPr>
+          <w:rFonts w:ascii="新宋体" w:eastAsia="新宋体" w:cs="新宋体"/>
+          <w:color w:val="0000FF"/>
+          <w:kern w:val="0"/>
+          <w:sz w:val="19"/>
+          <w:szCs w:val="19"/>
+        </w:rPr>
+        <w:t>APlayerController</w:t>
+      </w:r>
+      <w:r>
+        <w:rPr>
+          <w:rFonts w:ascii="新宋体" w:eastAsia="新宋体" w:cs="新宋体"/>
+          <w:color w:val="000000"/>
+          <w:kern w:val="0"/>
+          <w:sz w:val="19"/>
+          <w:szCs w:val="19"/>
+        </w:rPr>
+        <w:t>::</w:t>
+      </w:r>
+      <w:r>
+        <w:rPr>
+          <w:rFonts w:ascii="新宋体" w:eastAsia="新宋体" w:cs="新宋体"/>
+          <w:color w:val="000080"/>
+          <w:kern w:val="0"/>
+          <w:sz w:val="19"/>
+          <w:szCs w:val="19"/>
+        </w:rPr>
+        <w:t xml:space="preserve"> </w:t>
+      </w:r>
+      <w:r>
+        <w:rPr>
+          <w:rFonts w:ascii="新宋体" w:eastAsia="新宋体" w:cs="新宋体"/>
+          <w:color w:val="000080"/>
+          <w:kern w:val="0"/>
+          <w:sz w:val="19"/>
+          <w:szCs w:val="19"/>
+        </w:rPr>
+        <w:t>RotationInput</w:t>
+      </w:r>
+      <w:r>
+        <w:rPr>
+          <w:rFonts w:ascii="新宋体" w:eastAsia="新宋体" w:cs="新宋体"/>
+          <w:color w:val="000000"/>
+          <w:kern w:val="0"/>
+          <w:sz w:val="19"/>
+          <w:szCs w:val="19"/>
+        </w:rPr>
+        <w:t>.</w:t>
+      </w:r>
+      <w:r>
+        <w:rPr>
+          <w:rFonts w:ascii="新宋体" w:eastAsia="新宋体" w:cs="新宋体"/>
+          <w:color w:val="0000FF"/>
+          <w:kern w:val="0"/>
+          <w:sz w:val="19"/>
+          <w:szCs w:val="19"/>
+        </w:rPr>
+        <w:t>Yaw</w:t>
+      </w:r>
+      <w:r>
+        <w:rPr>
+          <w:rFonts w:ascii="新宋体" w:eastAsia="新宋体" w:cs="新宋体" w:hint="eastAsia"/>
+          <w:color w:val="0000FF"/>
+          <w:kern w:val="0"/>
+          <w:sz w:val="19"/>
+          <w:szCs w:val="19"/>
+        </w:rPr>
+        <w:t>。注意此函数实际不是真正与鼠标绑定的函数，而是</w:t>
+      </w:r>
+      <w:r>
+        <w:rPr>
+          <w:rFonts w:ascii="新宋体" w:eastAsia="新宋体" w:cs="新宋体"/>
+          <w:color w:val="000080"/>
+          <w:kern w:val="0"/>
+          <w:sz w:val="19"/>
+          <w:szCs w:val="19"/>
+        </w:rPr>
+        <w:t>APawn</w:t>
+      </w:r>
+      <w:r>
+        <w:rPr>
+          <w:rFonts w:ascii="新宋体" w:eastAsia="新宋体" w:cs="新宋体"/>
+          <w:color w:val="000000"/>
+          <w:kern w:val="0"/>
+          <w:sz w:val="19"/>
+          <w:szCs w:val="19"/>
+        </w:rPr>
+        <w:t>::</w:t>
+      </w:r>
+      <w:r>
+        <w:rPr>
+          <w:rFonts w:ascii="新宋体" w:eastAsia="新宋体" w:cs="新宋体"/>
+          <w:color w:val="880000"/>
+          <w:kern w:val="0"/>
+          <w:sz w:val="19"/>
+          <w:szCs w:val="19"/>
+        </w:rPr>
+        <w:t>AddControllerYawInput</w:t>
+      </w:r>
+      <w:r>
+        <w:rPr>
+          <w:rFonts w:ascii="新宋体" w:eastAsia="新宋体" w:cs="新宋体" w:hint="eastAsia"/>
+          <w:color w:val="880000"/>
+          <w:kern w:val="0"/>
+          <w:sz w:val="19"/>
+          <w:szCs w:val="19"/>
+        </w:rPr>
+        <w:t>与鼠标绑定，并且此绑定的输入值不再是离散的1或者-</w:t>
+      </w:r>
+      <w:r>
+        <w:rPr>
+          <w:rFonts w:ascii="新宋体" w:eastAsia="新宋体" w:cs="新宋体"/>
+          <w:color w:val="880000"/>
+          <w:kern w:val="0"/>
+          <w:sz w:val="19"/>
+          <w:szCs w:val="19"/>
+        </w:rPr>
+        <w:t>1</w:t>
+      </w:r>
+      <w:r>
+        <w:rPr>
+          <w:rFonts w:ascii="新宋体" w:eastAsia="新宋体" w:cs="新宋体" w:hint="eastAsia"/>
+          <w:color w:val="880000"/>
+          <w:kern w:val="0"/>
+          <w:sz w:val="19"/>
+          <w:szCs w:val="19"/>
+        </w:rPr>
+        <w:t>，而是连续值，根据鼠标移动情况而定</w:t>
+      </w:r>
+    </w:p>
+    <w:p>
+      <w:pPr>
+        <w:rPr>
+          <w:rFonts w:ascii="新宋体" w:eastAsia="新宋体" w:cs="新宋体" w:hint="eastAsia"/>
+          <w:color w:val="880000"/>
+          <w:kern w:val="0"/>
+          <w:sz w:val="19"/>
+          <w:szCs w:val="19"/>
+        </w:rPr>
+      </w:pPr>
+      <w:r>
+        <w:rPr>
+          <w:rFonts w:ascii="新宋体" w:eastAsia="新宋体" w:cs="新宋体"/>
+          <w:color w:val="880000"/>
+          <w:kern w:val="0"/>
+          <w:sz w:val="19"/>
+          <w:szCs w:val="19"/>
+        </w:rPr>
+        <w:t>LookUpAtRate</w:t>
+      </w:r>
+      <w:r>
+        <w:rPr>
+          <w:rFonts w:ascii="新宋体" w:eastAsia="新宋体" w:cs="新宋体" w:hint="eastAsia"/>
+          <w:color w:val="880000"/>
+          <w:kern w:val="0"/>
+          <w:sz w:val="19"/>
+          <w:szCs w:val="19"/>
+        </w:rPr>
+        <w:t>：原理同</w:t>
+      </w:r>
+      <w:r>
+        <w:rPr>
+          <w:rFonts w:ascii="新宋体" w:eastAsia="新宋体" w:cs="新宋体"/>
+          <w:color w:val="880000"/>
+          <w:kern w:val="0"/>
+          <w:sz w:val="19"/>
+          <w:szCs w:val="19"/>
+        </w:rPr>
+        <w:t>TurnAtRate</w:t>
+      </w:r>
+      <w:r>
+        <w:rPr>
+          <w:rFonts w:ascii="新宋体" w:eastAsia="新宋体" w:cs="新宋体" w:hint="eastAsia"/>
+          <w:color w:val="880000"/>
+          <w:kern w:val="0"/>
+          <w:sz w:val="19"/>
+          <w:szCs w:val="19"/>
+        </w:rPr>
+        <w:t>一样，只不过改变的是Pitch。同样与鼠标Y实际绑定的是</w:t>
+      </w:r>
+      <w:r>
+        <w:rPr>
+          <w:rFonts w:ascii="新宋体" w:eastAsia="新宋体" w:cs="新宋体"/>
+          <w:color w:val="0000FF"/>
+          <w:kern w:val="0"/>
+          <w:sz w:val="19"/>
+          <w:szCs w:val="19"/>
+        </w:rPr>
+        <w:t>APawn</w:t>
+      </w:r>
+      <w:r>
+        <w:rPr>
+          <w:rFonts w:ascii="新宋体" w:eastAsia="新宋体" w:cs="新宋体"/>
+          <w:color w:val="000000"/>
+          <w:kern w:val="0"/>
+          <w:sz w:val="19"/>
+          <w:szCs w:val="19"/>
+        </w:rPr>
+        <w:t>::</w:t>
+      </w:r>
+      <w:r>
+        <w:rPr>
+          <w:rFonts w:ascii="新宋体" w:eastAsia="新宋体" w:cs="新宋体"/>
+          <w:color w:val="880000"/>
+          <w:kern w:val="0"/>
+          <w:sz w:val="19"/>
+          <w:szCs w:val="19"/>
+        </w:rPr>
+        <w:t>AddControllerPitchInput</w:t>
+      </w:r>
+    </w:p>
+    <w:p>
+      <w:pPr>
+        <w:rPr>
+          <w:rFonts w:ascii="新宋体" w:eastAsia="新宋体" w:cs="新宋体"/>
+          <w:color w:val="880000"/>
+          <w:kern w:val="0"/>
+          <w:sz w:val="19"/>
+          <w:szCs w:val="19"/>
+        </w:rPr>
+      </w:pPr>
+      <w:r>
+        <w:rPr>
+          <w:rFonts w:ascii="新宋体" w:eastAsia="新宋体" w:cs="新宋体"/>
+          <w:color w:val="880000"/>
+          <w:kern w:val="0"/>
+          <w:sz w:val="19"/>
+          <w:szCs w:val="19"/>
+        </w:rPr>
         <w:t>BeginTouch</w:t>
       </w:r>
     </w:p>
     <w:p>
       <w:pPr>
         <w:rPr>
-          <w:rFonts w:ascii="新宋体" w:eastAsia="新宋体" w:cs="新宋体"/>
+          <w:rFonts w:ascii="新宋体" w:eastAsia="新宋体" w:cs="新宋体" w:hint="eastAsia"/>
           <w:color w:val="880000"/>
           <w:kern w:val="0"/>
           <w:sz w:val="19"/>
@@ -6918,91 +8394,6 @@
     <w:p>
       <w:pPr>
         <w:rPr>
-          <w:rFonts w:ascii="新宋体" w:eastAsia="新宋体" w:cs="新宋体"/>
-          <w:color w:val="880000"/>
-          <w:kern w:val="0"/>
-          <w:sz w:val="19"/>
-          <w:szCs w:val="19"/>
-        </w:rPr>
-      </w:pPr>
-      <w:r>
-        <w:rPr>
-          <w:rFonts w:ascii="新宋体" w:eastAsia="新宋体" w:cs="新宋体"/>
-          <w:color w:val="880000"/>
-          <w:kern w:val="0"/>
-          <w:sz w:val="19"/>
-          <w:szCs w:val="19"/>
-        </w:rPr>
-        <w:t>MoveForward</w:t>
-      </w:r>
-    </w:p>
-    <w:p>
-      <w:pPr>
-        <w:rPr>
-          <w:rFonts w:ascii="新宋体" w:eastAsia="新宋体" w:cs="新宋体"/>
-          <w:color w:val="880000"/>
-          <w:kern w:val="0"/>
-          <w:sz w:val="19"/>
-          <w:szCs w:val="19"/>
-        </w:rPr>
-      </w:pPr>
-      <w:r>
-        <w:rPr>
-          <w:rFonts w:ascii="新宋体" w:eastAsia="新宋体" w:cs="新宋体"/>
-          <w:color w:val="880000"/>
-          <w:kern w:val="0"/>
-          <w:sz w:val="19"/>
-          <w:szCs w:val="19"/>
-        </w:rPr>
-        <w:t>MoveRight</w:t>
-      </w:r>
-    </w:p>
-    <w:p>
-      <w:pPr>
-        <w:rPr>
-          <w:rFonts w:ascii="新宋体" w:eastAsia="新宋体" w:cs="新宋体"/>
-          <w:color w:val="880000"/>
-          <w:kern w:val="0"/>
-          <w:sz w:val="19"/>
-          <w:szCs w:val="19"/>
-        </w:rPr>
-      </w:pPr>
-      <w:r>
-        <w:rPr>
-          <w:rFonts w:ascii="新宋体" w:eastAsia="新宋体" w:cs="新宋体"/>
-          <w:color w:val="880000"/>
-          <w:kern w:val="0"/>
-          <w:sz w:val="19"/>
-          <w:szCs w:val="19"/>
-        </w:rPr>
-        <w:t>TurnAtRate</w:t>
-      </w:r>
-    </w:p>
-    <w:p>
-      <w:pPr>
-        <w:rPr>
-          <w:rFonts w:ascii="新宋体" w:eastAsia="新宋体" w:cs="新宋体"/>
-          <w:color w:val="880000"/>
-          <w:kern w:val="0"/>
-          <w:sz w:val="19"/>
-          <w:szCs w:val="19"/>
-        </w:rPr>
-      </w:pPr>
-      <w:r>
-        <w:rPr>
-          <w:rFonts w:ascii="新宋体" w:eastAsia="新宋体" w:cs="新宋体"/>
-          <w:color w:val="880000"/>
-          <w:kern w:val="0"/>
-          <w:sz w:val="19"/>
-          <w:szCs w:val="19"/>
-        </w:rPr>
-        <w:t>LookUpAtRate</w:t>
-      </w:r>
-    </w:p>
-    <w:p>
-      <w:pPr>
-        <w:rPr>
-          <w:rFonts w:hint="eastAsia"/>
           <w:sz w:val="18"/>
           <w:szCs w:val="20"/>
         </w:rPr>
